--- a/Module 8 Test Plan.docx
+++ b/Module 8 Test Plan.docx
@@ -230,102 +230,6 @@
           <w:p/>
         </w:tc>
       </w:tr>
-      <w:tr>
-        <w:tc>
-          <w:tcPr>
-            <w:tcW w:w="715" w:type="dxa"/>
-          </w:tcPr>
-          <w:p>
-            <w:r>
-              <w:t>3</w:t>
-            </w:r>
-          </w:p>
-        </w:tc>
-        <w:tc>
-          <w:tcPr>
-            <w:tcW w:w="2741" w:type="dxa"/>
-          </w:tcPr>
-          <w:p>
-            <w:r>
-              <w:t>Verify the team description text is correct</w:t>
-            </w:r>
-          </w:p>
-        </w:tc>
-        <w:tc>
-          <w:tcPr>
-            <w:tcW w:w="1849" w:type="dxa"/>
-          </w:tcPr>
-          <w:p>
-            <w:r>
-              <w:t>Description should be legible and complete</w:t>
-            </w:r>
-          </w:p>
-        </w:tc>
-        <w:tc>
-          <w:tcPr>
-            <w:tcW w:w="1607" w:type="dxa"/>
-          </w:tcPr>
-          <w:p>
-            <w:r>
-              <w:t>Pass/Fail</w:t>
-            </w:r>
-          </w:p>
-        </w:tc>
-        <w:tc>
-          <w:tcPr>
-            <w:tcW w:w="1728" w:type="dxa"/>
-          </w:tcPr>
-          <w:p/>
-        </w:tc>
-      </w:tr>
-      <w:tr>
-        <w:tc>
-          <w:tcPr>
-            <w:tcW w:w="715" w:type="dxa"/>
-          </w:tcPr>
-          <w:p>
-            <w:r>
-              <w:t>4</w:t>
-            </w:r>
-          </w:p>
-        </w:tc>
-        <w:tc>
-          <w:tcPr>
-            <w:tcW w:w="2741" w:type="dxa"/>
-          </w:tcPr>
-          <w:p>
-            <w:r>
-              <w:t>Confirm that images (if any) are visible</w:t>
-            </w:r>
-          </w:p>
-        </w:tc>
-        <w:tc>
-          <w:tcPr>
-            <w:tcW w:w="1849" w:type="dxa"/>
-          </w:tcPr>
-          <w:p>
-            <w:r>
-              <w:t>All images should be loaded and displayed correctly</w:t>
-            </w:r>
-          </w:p>
-        </w:tc>
-        <w:tc>
-          <w:tcPr>
-            <w:tcW w:w="1607" w:type="dxa"/>
-          </w:tcPr>
-          <w:p>
-            <w:r>
-              <w:t>Pass/Fail</w:t>
-            </w:r>
-          </w:p>
-        </w:tc>
-        <w:tc>
-          <w:tcPr>
-            <w:tcW w:w="1728" w:type="dxa"/>
-          </w:tcPr>
-          <w:p/>
-        </w:tc>
-      </w:tr>
     </w:tbl>
     <w:p>
       <w:pPr>
@@ -342,6 +246,198 @@
     </w:p>
     <w:p>
       <w:r>
+        <w:t>Date tested: 2025/04/15</w:t>
+      </w:r>
+    </w:p>
+    <w:p>
+      <w:r>
+        <w:t>Peer tester: [Peer Tester Name]</w:t>
+      </w:r>
+    </w:p>
+    <w:p>
+      <w:r>
+        <w:t>Date tested: 2025/04/15</w:t>
+      </w:r>
+    </w:p>
+    <w:p/>
+    <w:tbl>
+      <w:tblPr>
+        <w:tblStyle w:val="TableGrid"/>
+        <w:tblW w:w="0" w:type="auto"/>
+        <w:tblLook w:val="04A0" w:firstRow="1" w:lastRow="0" w:firstColumn="1" w:lastColumn="0" w:noHBand="0" w:noVBand="1"/>
+      </w:tblPr>
+      <w:tblGrid>
+        <w:gridCol w:w="895"/>
+        <w:gridCol w:w="2160"/>
+        <w:gridCol w:w="2340"/>
+        <w:gridCol w:w="1517"/>
+        <w:gridCol w:w="1728"/>
+      </w:tblGrid>
+      <w:tr>
+        <w:tc>
+          <w:tcPr>
+            <w:tcW w:w="895" w:type="dxa"/>
+          </w:tcPr>
+          <w:p>
+            <w:r>
+              <w:t>Step</w:t>
+            </w:r>
+          </w:p>
+        </w:tc>
+        <w:tc>
+          <w:tcPr>
+            <w:tcW w:w="2160" w:type="dxa"/>
+          </w:tcPr>
+          <w:p>
+            <w:r>
+              <w:t>Action</w:t>
+            </w:r>
+          </w:p>
+        </w:tc>
+        <w:tc>
+          <w:tcPr>
+            <w:tcW w:w="2340" w:type="dxa"/>
+          </w:tcPr>
+          <w:p>
+            <w:r>
+              <w:t>Expected Results</w:t>
+            </w:r>
+          </w:p>
+        </w:tc>
+        <w:tc>
+          <w:tcPr>
+            <w:tcW w:w="1517" w:type="dxa"/>
+          </w:tcPr>
+          <w:p>
+            <w:r>
+              <w:t xml:space="preserve"> Pass/Fail</w:t>
+            </w:r>
+          </w:p>
+        </w:tc>
+        <w:tc>
+          <w:tcPr>
+            <w:tcW w:w="1728" w:type="dxa"/>
+          </w:tcPr>
+          <w:p>
+            <w:r>
+              <w:t>Screenshots</w:t>
+            </w:r>
+          </w:p>
+        </w:tc>
+      </w:tr>
+      <w:tr>
+        <w:tc>
+          <w:tcPr>
+            <w:tcW w:w="895" w:type="dxa"/>
+          </w:tcPr>
+          <w:p>
+            <w:r>
+              <w:t>1</w:t>
+            </w:r>
+          </w:p>
+        </w:tc>
+        <w:tc>
+          <w:tcPr>
+            <w:tcW w:w="2160" w:type="dxa"/>
+          </w:tcPr>
+          <w:p>
+            <w:r>
+              <w:t>Open the "About Us" page</w:t>
+            </w:r>
+          </w:p>
+        </w:tc>
+        <w:tc>
+          <w:tcPr>
+            <w:tcW w:w="2340" w:type="dxa"/>
+          </w:tcPr>
+          <w:p>
+            <w:r>
+              <w:t>Page loads without errors</w:t>
+            </w:r>
+          </w:p>
+        </w:tc>
+        <w:tc>
+          <w:tcPr>
+            <w:tcW w:w="1517" w:type="dxa"/>
+          </w:tcPr>
+          <w:p>
+            <w:r>
+              <w:t>Pass/Fail</w:t>
+            </w:r>
+          </w:p>
+        </w:tc>
+        <w:tc>
+          <w:tcPr>
+            <w:tcW w:w="1728" w:type="dxa"/>
+          </w:tcPr>
+          <w:p/>
+        </w:tc>
+      </w:tr>
+      <w:tr>
+        <w:tc>
+          <w:tcPr>
+            <w:tcW w:w="895" w:type="dxa"/>
+          </w:tcPr>
+          <w:p>
+            <w:r>
+              <w:t>2</w:t>
+            </w:r>
+          </w:p>
+        </w:tc>
+        <w:tc>
+          <w:tcPr>
+            <w:tcW w:w="2160" w:type="dxa"/>
+          </w:tcPr>
+          <w:p>
+            <w:r>
+              <w:t>Check for spelling or grammatical errors</w:t>
+            </w:r>
+          </w:p>
+        </w:tc>
+        <w:tc>
+          <w:tcPr>
+            <w:tcW w:w="2340" w:type="dxa"/>
+          </w:tcPr>
+          <w:p>
+            <w:r>
+              <w:t>Text should be free from errors</w:t>
+            </w:r>
+          </w:p>
+        </w:tc>
+        <w:tc>
+          <w:tcPr>
+            <w:tcW w:w="1517" w:type="dxa"/>
+          </w:tcPr>
+          <w:p>
+            <w:r>
+              <w:t>Pass/Fail</w:t>
+            </w:r>
+          </w:p>
+        </w:tc>
+        <w:tc>
+          <w:tcPr>
+            <w:tcW w:w="1728" w:type="dxa"/>
+          </w:tcPr>
+          <w:p/>
+        </w:tc>
+      </w:tr>
+    </w:tbl>
+    <w:p>
+      <w:pPr>
+        <w:pStyle w:val="Heading1"/>
+      </w:pPr>
+      <w:r>
+        <w:t>Test 3: Reservation Summary Page Data Accuracy</w:t>
+      </w:r>
+    </w:p>
+    <w:p>
+      <w:r>
+        <w:t>Developer: [Developer Name]</w:t>
+      </w:r>
+    </w:p>
+    <w:p>
+      <w:r>
+        <w:lastRenderedPageBreak/>
         <w:t>Date tested: 2025/04/15</w:t>
       </w:r>
     </w:p>
@@ -416,7 +512,7 @@
           </w:tcPr>
           <w:p>
             <w:r>
-              <w:t>Screenshots</w:t>
+              <w:t>Tester Pass/Fail</w:t>
             </w:r>
           </w:p>
         </w:tc>
@@ -428,7 +524,6 @@
           </w:tcPr>
           <w:p>
             <w:r>
-              <w:lastRenderedPageBreak/>
               <w:t>1</w:t>
             </w:r>
           </w:p>
@@ -439,7 +534,7 @@
           </w:tcPr>
           <w:p>
             <w:r>
-              <w:t>Verify the displayed names and descriptions of team members</w:t>
+              <w:t>Enter reservation data in the form</w:t>
             </w:r>
           </w:p>
         </w:tc>
@@ -449,7 +544,7 @@
           </w:tcPr>
           <w:p>
             <w:r>
-              <w:t>Names and descriptions should match actual team details</w:t>
+              <w:t>Data input fields populated</w:t>
             </w:r>
           </w:p>
         </w:tc>
@@ -467,7 +562,11 @@
           <w:tcPr>
             <w:tcW w:w="1728" w:type="dxa"/>
           </w:tcPr>
-          <w:p/>
+          <w:p>
+            <w:r>
+              <w:t>Yes</w:t>
+            </w:r>
+          </w:p>
         </w:tc>
       </w:tr>
       <w:tr>
@@ -487,7 +586,7 @@
           </w:tcPr>
           <w:p>
             <w:r>
-              <w:t>Check for spelling or grammatical errors</w:t>
+              <w:t>Submit reservation</w:t>
             </w:r>
           </w:p>
         </w:tc>
@@ -497,7 +596,7 @@
           </w:tcPr>
           <w:p>
             <w:r>
-              <w:t>Text should be free from errors</w:t>
+              <w:t>Reservation is submitted and data appears on the summary page</w:t>
             </w:r>
           </w:p>
         </w:tc>
@@ -515,7 +614,11 @@
           <w:tcPr>
             <w:tcW w:w="1728" w:type="dxa"/>
           </w:tcPr>
-          <w:p/>
+          <w:p>
+            <w:r>
+              <w:t>Yes</w:t>
+            </w:r>
+          </w:p>
         </w:tc>
       </w:tr>
       <w:tr>
@@ -535,7 +638,7 @@
           </w:tcPr>
           <w:p>
             <w:r>
-              <w:t>Ensure correct layout and design guidelines</w:t>
+              <w:t>Verify that displayed data matches submitted input</w:t>
             </w:r>
           </w:p>
         </w:tc>
@@ -545,7 +648,7 @@
           </w:tcPr>
           <w:p>
             <w:r>
-              <w:t>Layout should match the approved design</w:t>
+              <w:t>Reservation data should match input</w:t>
             </w:r>
           </w:p>
         </w:tc>
@@ -563,7 +666,11 @@
           <w:tcPr>
             <w:tcW w:w="1728" w:type="dxa"/>
           </w:tcPr>
-          <w:p/>
+          <w:p>
+            <w:r>
+              <w:t>Yes</w:t>
+            </w:r>
+          </w:p>
         </w:tc>
       </w:tr>
       <w:tr>
@@ -583,7 +690,7 @@
           </w:tcPr>
           <w:p>
             <w:r>
-              <w:t>Confirm photos (if any) are displayed correctly</w:t>
+              <w:t>Confirm that confirmation number is displayed</w:t>
             </w:r>
           </w:p>
         </w:tc>
@@ -593,7 +700,7 @@
           </w:tcPr>
           <w:p>
             <w:r>
-              <w:t>All photos should be displayed with correct attributions</w:t>
+              <w:t>Confirmation number should appear</w:t>
             </w:r>
           </w:p>
         </w:tc>
@@ -611,7 +718,11 @@
           <w:tcPr>
             <w:tcW w:w="1728" w:type="dxa"/>
           </w:tcPr>
-          <w:p/>
+          <w:p>
+            <w:r>
+              <w:t>Yes</w:t>
+            </w:r>
+          </w:p>
         </w:tc>
       </w:tr>
     </w:tbl>
@@ -620,7 +731,7 @@
         <w:pStyle w:val="Heading1"/>
       </w:pPr>
       <w:r>
-        <w:t>Test 3: Reservation Summary Page Data Accuracy</w:t>
+        <w:t xml:space="preserve">Test 4: Reservation Summary Page Layout </w:t>
       </w:r>
     </w:p>
     <w:p>
@@ -635,310 +746,6 @@
     </w:p>
     <w:p>
       <w:r>
-        <w:t>Peer tester: [Peer Tester Name]</w:t>
-      </w:r>
-    </w:p>
-    <w:p>
-      <w:r>
-        <w:t>Date tested: 2025/04/15</w:t>
-      </w:r>
-    </w:p>
-    <w:p/>
-    <w:tbl>
-      <w:tblPr>
-        <w:tblStyle w:val="TableGrid"/>
-        <w:tblW w:w="0" w:type="auto"/>
-        <w:tblLook w:val="04A0" w:firstRow="1" w:lastRow="0" w:firstColumn="1" w:lastColumn="0" w:noHBand="0" w:noVBand="1"/>
-      </w:tblPr>
-      <w:tblGrid>
-        <w:gridCol w:w="895"/>
-        <w:gridCol w:w="2561"/>
-        <w:gridCol w:w="1939"/>
-        <w:gridCol w:w="1517"/>
-        <w:gridCol w:w="1728"/>
-      </w:tblGrid>
-      <w:tr>
-        <w:tc>
-          <w:tcPr>
-            <w:tcW w:w="895" w:type="dxa"/>
-          </w:tcPr>
-          <w:p>
-            <w:r>
-              <w:t>Step</w:t>
-            </w:r>
-          </w:p>
-        </w:tc>
-        <w:tc>
-          <w:tcPr>
-            <w:tcW w:w="2561" w:type="dxa"/>
-          </w:tcPr>
-          <w:p>
-            <w:r>
-              <w:t>Action</w:t>
-            </w:r>
-          </w:p>
-        </w:tc>
-        <w:tc>
-          <w:tcPr>
-            <w:tcW w:w="1939" w:type="dxa"/>
-          </w:tcPr>
-          <w:p>
-            <w:r>
-              <w:t>Expected Results</w:t>
-            </w:r>
-          </w:p>
-        </w:tc>
-        <w:tc>
-          <w:tcPr>
-            <w:tcW w:w="1517" w:type="dxa"/>
-          </w:tcPr>
-          <w:p>
-            <w:r>
-              <w:t xml:space="preserve"> Pass/Fail</w:t>
-            </w:r>
-          </w:p>
-        </w:tc>
-        <w:tc>
-          <w:tcPr>
-            <w:tcW w:w="1728" w:type="dxa"/>
-          </w:tcPr>
-          <w:p>
-            <w:r>
-              <w:t>Tester Pass/Fail</w:t>
-            </w:r>
-          </w:p>
-        </w:tc>
-      </w:tr>
-      <w:tr>
-        <w:tc>
-          <w:tcPr>
-            <w:tcW w:w="895" w:type="dxa"/>
-          </w:tcPr>
-          <w:p>
-            <w:r>
-              <w:t>1</w:t>
-            </w:r>
-          </w:p>
-        </w:tc>
-        <w:tc>
-          <w:tcPr>
-            <w:tcW w:w="2561" w:type="dxa"/>
-          </w:tcPr>
-          <w:p>
-            <w:r>
-              <w:t>Enter reservation data in the form</w:t>
-            </w:r>
-          </w:p>
-        </w:tc>
-        <w:tc>
-          <w:tcPr>
-            <w:tcW w:w="1939" w:type="dxa"/>
-          </w:tcPr>
-          <w:p>
-            <w:r>
-              <w:t>Data input fields populated</w:t>
-            </w:r>
-          </w:p>
-        </w:tc>
-        <w:tc>
-          <w:tcPr>
-            <w:tcW w:w="1517" w:type="dxa"/>
-          </w:tcPr>
-          <w:p>
-            <w:r>
-              <w:t>Pass/Fail</w:t>
-            </w:r>
-          </w:p>
-        </w:tc>
-        <w:tc>
-          <w:tcPr>
-            <w:tcW w:w="1728" w:type="dxa"/>
-          </w:tcPr>
-          <w:p>
-            <w:r>
-              <w:t>Yes</w:t>
-            </w:r>
-          </w:p>
-        </w:tc>
-      </w:tr>
-      <w:tr>
-        <w:tc>
-          <w:tcPr>
-            <w:tcW w:w="895" w:type="dxa"/>
-          </w:tcPr>
-          <w:p>
-            <w:r>
-              <w:t>2</w:t>
-            </w:r>
-          </w:p>
-        </w:tc>
-        <w:tc>
-          <w:tcPr>
-            <w:tcW w:w="2561" w:type="dxa"/>
-          </w:tcPr>
-          <w:p>
-            <w:r>
-              <w:t>Submit reservation</w:t>
-            </w:r>
-          </w:p>
-        </w:tc>
-        <w:tc>
-          <w:tcPr>
-            <w:tcW w:w="1939" w:type="dxa"/>
-          </w:tcPr>
-          <w:p>
-            <w:r>
-              <w:t>Reservation is submitted and data appears on the summary page</w:t>
-            </w:r>
-          </w:p>
-        </w:tc>
-        <w:tc>
-          <w:tcPr>
-            <w:tcW w:w="1517" w:type="dxa"/>
-          </w:tcPr>
-          <w:p>
-            <w:r>
-              <w:t>Pass/Fail</w:t>
-            </w:r>
-          </w:p>
-        </w:tc>
-        <w:tc>
-          <w:tcPr>
-            <w:tcW w:w="1728" w:type="dxa"/>
-          </w:tcPr>
-          <w:p>
-            <w:r>
-              <w:t>Yes</w:t>
-            </w:r>
-          </w:p>
-        </w:tc>
-      </w:tr>
-      <w:tr>
-        <w:tc>
-          <w:tcPr>
-            <w:tcW w:w="895" w:type="dxa"/>
-          </w:tcPr>
-          <w:p>
-            <w:r>
-              <w:t>3</w:t>
-            </w:r>
-          </w:p>
-        </w:tc>
-        <w:tc>
-          <w:tcPr>
-            <w:tcW w:w="2561" w:type="dxa"/>
-          </w:tcPr>
-          <w:p>
-            <w:r>
-              <w:t>Verify that displayed data matches submitted input</w:t>
-            </w:r>
-          </w:p>
-        </w:tc>
-        <w:tc>
-          <w:tcPr>
-            <w:tcW w:w="1939" w:type="dxa"/>
-          </w:tcPr>
-          <w:p>
-            <w:r>
-              <w:t>Reservation data should match input</w:t>
-            </w:r>
-          </w:p>
-        </w:tc>
-        <w:tc>
-          <w:tcPr>
-            <w:tcW w:w="1517" w:type="dxa"/>
-          </w:tcPr>
-          <w:p>
-            <w:r>
-              <w:t>Pass/Fail</w:t>
-            </w:r>
-          </w:p>
-        </w:tc>
-        <w:tc>
-          <w:tcPr>
-            <w:tcW w:w="1728" w:type="dxa"/>
-          </w:tcPr>
-          <w:p>
-            <w:r>
-              <w:t>Yes</w:t>
-            </w:r>
-          </w:p>
-        </w:tc>
-      </w:tr>
-      <w:tr>
-        <w:tc>
-          <w:tcPr>
-            <w:tcW w:w="895" w:type="dxa"/>
-          </w:tcPr>
-          <w:p>
-            <w:r>
-              <w:t>4</w:t>
-            </w:r>
-          </w:p>
-        </w:tc>
-        <w:tc>
-          <w:tcPr>
-            <w:tcW w:w="2561" w:type="dxa"/>
-          </w:tcPr>
-          <w:p>
-            <w:r>
-              <w:t>Confirm that confirmation number is displayed</w:t>
-            </w:r>
-          </w:p>
-        </w:tc>
-        <w:tc>
-          <w:tcPr>
-            <w:tcW w:w="1939" w:type="dxa"/>
-          </w:tcPr>
-          <w:p>
-            <w:r>
-              <w:t>Confirmation number should appear</w:t>
-            </w:r>
-          </w:p>
-        </w:tc>
-        <w:tc>
-          <w:tcPr>
-            <w:tcW w:w="1517" w:type="dxa"/>
-          </w:tcPr>
-          <w:p>
-            <w:r>
-              <w:t>Pass/Fail</w:t>
-            </w:r>
-          </w:p>
-        </w:tc>
-        <w:tc>
-          <w:tcPr>
-            <w:tcW w:w="1728" w:type="dxa"/>
-          </w:tcPr>
-          <w:p>
-            <w:r>
-              <w:t>Yes</w:t>
-            </w:r>
-          </w:p>
-        </w:tc>
-      </w:tr>
-    </w:tbl>
-    <w:p>
-      <w:pPr>
-        <w:pStyle w:val="Heading1"/>
-      </w:pPr>
-      <w:r>
-        <w:t>Test 4: Reservation Summary Page Layout and UI Check</w:t>
-      </w:r>
-    </w:p>
-    <w:p>
-      <w:r>
-        <w:t>Developer: [Developer Name]</w:t>
-      </w:r>
-    </w:p>
-    <w:p>
-      <w:r>
-        <w:t>Date tested: 2025/04/15</w:t>
-      </w:r>
-    </w:p>
-    <w:p>
-      <w:r>
-        <w:lastRenderedPageBreak/>
         <w:t>Peer tester: [Peer Tester Name]</w:t>
       </w:r>
     </w:p>
@@ -1157,56 +964,7 @@
           <w:p/>
         </w:tc>
       </w:tr>
-      <w:tr>
-        <w:tc>
-          <w:tcPr>
-            <w:tcW w:w="985" w:type="dxa"/>
-          </w:tcPr>
-          <w:p>
-            <w:r>
-              <w:t>4</w:t>
-            </w:r>
-          </w:p>
-        </w:tc>
-        <w:tc>
-          <w:tcPr>
-            <w:tcW w:w="2250" w:type="dxa"/>
-          </w:tcPr>
-          <w:p>
-            <w:r>
-              <w:t>Verify that the page is mobile-responsive</w:t>
-            </w:r>
-          </w:p>
-        </w:tc>
-        <w:tc>
-          <w:tcPr>
-            <w:tcW w:w="2160" w:type="dxa"/>
-          </w:tcPr>
-          <w:p>
-            <w:r>
-              <w:t>The page should resize correctly on mobile devices</w:t>
-            </w:r>
-          </w:p>
-        </w:tc>
-        <w:tc>
-          <w:tcPr>
-            <w:tcW w:w="1517" w:type="dxa"/>
-          </w:tcPr>
-          <w:p>
-            <w:r>
-              <w:t>Pass/Fail</w:t>
-            </w:r>
-          </w:p>
-        </w:tc>
-        <w:tc>
-          <w:tcPr>
-            <w:tcW w:w="1728" w:type="dxa"/>
-          </w:tcPr>
-          <w:p/>
-        </w:tc>
-      </w:tr>
     </w:tbl>
-    <w:p/>
     <w:p>
       <w:pPr>
         <w:rPr>

--- a/Module 8 Test Plan.docx
+++ b/Module 8 Test Plan.docx
@@ -50,12 +50,18 @@
     </w:p>
     <w:p>
       <w:r>
-        <w:t>Developer: [Developer Name]</w:t>
+        <w:t xml:space="preserve">Developer: </w:t>
+      </w:r>
+      <w:r>
+        <w:t>Mikaila Steinbrugge</w:t>
       </w:r>
     </w:p>
     <w:p>
       <w:r>
-        <w:t>Date tested: 2025/04/15</w:t>
+        <w:t>Date tested: 2025/04/</w:t>
+      </w:r>
+      <w:r>
+        <w:t>20</w:t>
       </w:r>
     </w:p>
     <w:p>
@@ -76,11 +82,11 @@
         <w:tblLook w:val="04A0" w:firstRow="1" w:lastRow="0" w:firstColumn="1" w:lastColumn="0" w:noHBand="0" w:noVBand="1"/>
       </w:tblPr>
       <w:tblGrid>
-        <w:gridCol w:w="715"/>
-        <w:gridCol w:w="2741"/>
-        <w:gridCol w:w="1849"/>
-        <w:gridCol w:w="1607"/>
-        <w:gridCol w:w="1728"/>
+        <w:gridCol w:w="670"/>
+        <w:gridCol w:w="1454"/>
+        <w:gridCol w:w="1313"/>
+        <w:gridCol w:w="1237"/>
+        <w:gridCol w:w="4676"/>
       </w:tblGrid>
       <w:tr>
         <w:tc>
@@ -171,7 +177,7 @@
           </w:tcPr>
           <w:p>
             <w:r>
-              <w:t>Pass/Fail</w:t>
+              <w:t>Pass</w:t>
             </w:r>
           </w:p>
         </w:tc>
@@ -179,7 +185,54 @@
           <w:tcPr>
             <w:tcW w:w="1728" w:type="dxa"/>
           </w:tcPr>
-          <w:p/>
+          <w:p>
+            <w:r>
+              <w:rPr>
+                <w:noProof/>
+              </w:rPr>
+              <w:drawing>
+                <wp:inline distT="0" distB="0" distL="0" distR="0" wp14:anchorId="06CC5A15" wp14:editId="3769CB5C">
+                  <wp:extent cx="2643227" cy="1718945"/>
+                  <wp:effectExtent l="0" t="0" r="0" b="0"/>
+                  <wp:docPr id="1684966928" name="Picture 1" descr="A screenshot of a computer&#10;&#10;AI-generated content may be incorrect."/>
+                  <wp:cNvGraphicFramePr>
+                    <a:graphicFrameLocks xmlns:a="http://schemas.openxmlformats.org/drawingml/2006/main" noChangeAspect="1"/>
+                  </wp:cNvGraphicFramePr>
+                  <a:graphic xmlns:a="http://schemas.openxmlformats.org/drawingml/2006/main">
+                    <a:graphicData uri="http://schemas.openxmlformats.org/drawingml/2006/picture">
+                      <pic:pic xmlns:pic="http://schemas.openxmlformats.org/drawingml/2006/picture">
+                        <pic:nvPicPr>
+                          <pic:cNvPr id="1684966928" name="Picture 1" descr="A screenshot of a computer&#10;&#10;AI-generated content may be incorrect."/>
+                          <pic:cNvPicPr/>
+                        </pic:nvPicPr>
+                        <pic:blipFill>
+                          <a:blip r:embed="rId4" cstate="print">
+                            <a:extLst>
+                              <a:ext uri="{28A0092B-C50C-407E-A947-70E740481C1C}">
+                                <a14:useLocalDpi xmlns:a14="http://schemas.microsoft.com/office/drawing/2010/main" val="0"/>
+                              </a:ext>
+                            </a:extLst>
+                          </a:blip>
+                          <a:stretch>
+                            <a:fillRect/>
+                          </a:stretch>
+                        </pic:blipFill>
+                        <pic:spPr>
+                          <a:xfrm>
+                            <a:off x="0" y="0"/>
+                            <a:ext cx="2689113" cy="1748786"/>
+                          </a:xfrm>
+                          <a:prstGeom prst="rect">
+                            <a:avLst/>
+                          </a:prstGeom>
+                        </pic:spPr>
+                      </pic:pic>
+                    </a:graphicData>
+                  </a:graphic>
+                </wp:inline>
+              </w:drawing>
+            </w:r>
+          </w:p>
         </w:tc>
       </w:tr>
       <w:tr>
@@ -219,7 +272,7 @@
           </w:tcPr>
           <w:p>
             <w:r>
-              <w:t>Pass/Fail</w:t>
+              <w:t>Pass</w:t>
             </w:r>
           </w:p>
         </w:tc>
@@ -227,7 +280,54 @@
           <w:tcPr>
             <w:tcW w:w="1728" w:type="dxa"/>
           </w:tcPr>
-          <w:p/>
+          <w:p>
+            <w:r>
+              <w:rPr>
+                <w:noProof/>
+              </w:rPr>
+              <w:drawing>
+                <wp:inline distT="0" distB="0" distL="0" distR="0" wp14:anchorId="4C8DFDC3" wp14:editId="3883E80B">
+                  <wp:extent cx="2832100" cy="1841773"/>
+                  <wp:effectExtent l="0" t="0" r="0" b="0"/>
+                  <wp:docPr id="586199037" name="Picture 2" descr="A screenshot of a computer&#10;&#10;AI-generated content may be incorrect."/>
+                  <wp:cNvGraphicFramePr>
+                    <a:graphicFrameLocks xmlns:a="http://schemas.openxmlformats.org/drawingml/2006/main" noChangeAspect="1"/>
+                  </wp:cNvGraphicFramePr>
+                  <a:graphic xmlns:a="http://schemas.openxmlformats.org/drawingml/2006/main">
+                    <a:graphicData uri="http://schemas.openxmlformats.org/drawingml/2006/picture">
+                      <pic:pic xmlns:pic="http://schemas.openxmlformats.org/drawingml/2006/picture">
+                        <pic:nvPicPr>
+                          <pic:cNvPr id="586199037" name="Picture 2" descr="A screenshot of a computer&#10;&#10;AI-generated content may be incorrect."/>
+                          <pic:cNvPicPr/>
+                        </pic:nvPicPr>
+                        <pic:blipFill>
+                          <a:blip r:embed="rId5" cstate="print">
+                            <a:extLst>
+                              <a:ext uri="{28A0092B-C50C-407E-A947-70E740481C1C}">
+                                <a14:useLocalDpi xmlns:a14="http://schemas.microsoft.com/office/drawing/2010/main" val="0"/>
+                              </a:ext>
+                            </a:extLst>
+                          </a:blip>
+                          <a:stretch>
+                            <a:fillRect/>
+                          </a:stretch>
+                        </pic:blipFill>
+                        <pic:spPr>
+                          <a:xfrm>
+                            <a:off x="0" y="0"/>
+                            <a:ext cx="2858245" cy="1858776"/>
+                          </a:xfrm>
+                          <a:prstGeom prst="rect">
+                            <a:avLst/>
+                          </a:prstGeom>
+                        </pic:spPr>
+                      </pic:pic>
+                    </a:graphicData>
+                  </a:graphic>
+                </wp:inline>
+              </w:drawing>
+            </w:r>
+          </w:p>
         </w:tc>
       </w:tr>
     </w:tbl>
@@ -241,16 +341,23 @@
     </w:p>
     <w:p>
       <w:r>
-        <w:t>Developer: [Developer Name]</w:t>
+        <w:t xml:space="preserve">Developer: </w:t>
+      </w:r>
+      <w:r>
+        <w:t>Mikaila Steinbrugge</w:t>
       </w:r>
     </w:p>
     <w:p>
       <w:r>
-        <w:t>Date tested: 2025/04/15</w:t>
+        <w:t>Date tested: 2025/04/</w:t>
+      </w:r>
+      <w:r>
+        <w:t>20</w:t>
       </w:r>
     </w:p>
     <w:p>
       <w:r>
+        <w:lastRenderedPageBreak/>
         <w:t>Peer tester: [Peer Tester Name]</w:t>
       </w:r>
     </w:p>
@@ -267,11 +374,11 @@
         <w:tblLook w:val="04A0" w:firstRow="1" w:lastRow="0" w:firstColumn="1" w:lastColumn="0" w:noHBand="0" w:noVBand="1"/>
       </w:tblPr>
       <w:tblGrid>
-        <w:gridCol w:w="895"/>
-        <w:gridCol w:w="2160"/>
-        <w:gridCol w:w="2340"/>
-        <w:gridCol w:w="1517"/>
-        <w:gridCol w:w="1728"/>
+        <w:gridCol w:w="846"/>
+        <w:gridCol w:w="2013"/>
+        <w:gridCol w:w="2095"/>
+        <w:gridCol w:w="1433"/>
+        <w:gridCol w:w="2963"/>
       </w:tblGrid>
       <w:tr>
         <w:tc>
@@ -362,7 +469,7 @@
           </w:tcPr>
           <w:p>
             <w:r>
-              <w:t>Pass/Fail</w:t>
+              <w:t>Pass</w:t>
             </w:r>
           </w:p>
         </w:tc>
@@ -370,7 +477,54 @@
           <w:tcPr>
             <w:tcW w:w="1728" w:type="dxa"/>
           </w:tcPr>
-          <w:p/>
+          <w:p>
+            <w:r>
+              <w:rPr>
+                <w:noProof/>
+              </w:rPr>
+              <w:drawing>
+                <wp:inline distT="0" distB="0" distL="0" distR="0" wp14:anchorId="4F6F0358" wp14:editId="3F764D65">
+                  <wp:extent cx="1744901" cy="1134745"/>
+                  <wp:effectExtent l="0" t="0" r="0" b="0"/>
+                  <wp:docPr id="1409731154" name="Picture 3" descr="A screenshot of a computer&#10;&#10;AI-generated content may be incorrect."/>
+                  <wp:cNvGraphicFramePr>
+                    <a:graphicFrameLocks xmlns:a="http://schemas.openxmlformats.org/drawingml/2006/main" noChangeAspect="1"/>
+                  </wp:cNvGraphicFramePr>
+                  <a:graphic xmlns:a="http://schemas.openxmlformats.org/drawingml/2006/main">
+                    <a:graphicData uri="http://schemas.openxmlformats.org/drawingml/2006/picture">
+                      <pic:pic xmlns:pic="http://schemas.openxmlformats.org/drawingml/2006/picture">
+                        <pic:nvPicPr>
+                          <pic:cNvPr id="1409731154" name="Picture 3" descr="A screenshot of a computer&#10;&#10;AI-generated content may be incorrect."/>
+                          <pic:cNvPicPr/>
+                        </pic:nvPicPr>
+                        <pic:blipFill>
+                          <a:blip r:embed="rId6" cstate="print">
+                            <a:extLst>
+                              <a:ext uri="{28A0092B-C50C-407E-A947-70E740481C1C}">
+                                <a14:useLocalDpi xmlns:a14="http://schemas.microsoft.com/office/drawing/2010/main" val="0"/>
+                              </a:ext>
+                            </a:extLst>
+                          </a:blip>
+                          <a:stretch>
+                            <a:fillRect/>
+                          </a:stretch>
+                        </pic:blipFill>
+                        <pic:spPr>
+                          <a:xfrm>
+                            <a:off x="0" y="0"/>
+                            <a:ext cx="1770740" cy="1151549"/>
+                          </a:xfrm>
+                          <a:prstGeom prst="rect">
+                            <a:avLst/>
+                          </a:prstGeom>
+                        </pic:spPr>
+                      </pic:pic>
+                    </a:graphicData>
+                  </a:graphic>
+                </wp:inline>
+              </w:drawing>
+            </w:r>
+          </w:p>
         </w:tc>
       </w:tr>
       <w:tr>
@@ -410,7 +564,7 @@
           </w:tcPr>
           <w:p>
             <w:r>
-              <w:t>Pass/Fail</w:t>
+              <w:t>Pass</w:t>
             </w:r>
           </w:p>
         </w:tc>
@@ -418,7 +572,54 @@
           <w:tcPr>
             <w:tcW w:w="1728" w:type="dxa"/>
           </w:tcPr>
-          <w:p/>
+          <w:p>
+            <w:r>
+              <w:rPr>
+                <w:noProof/>
+              </w:rPr>
+              <w:drawing>
+                <wp:inline distT="0" distB="0" distL="0" distR="0" wp14:anchorId="7AF8C479" wp14:editId="3AD95A9F">
+                  <wp:extent cx="1549613" cy="1007745"/>
+                  <wp:effectExtent l="0" t="0" r="0" b="0"/>
+                  <wp:docPr id="1977298666" name="Picture 4" descr="A screenshot of a computer&#10;&#10;AI-generated content may be incorrect."/>
+                  <wp:cNvGraphicFramePr>
+                    <a:graphicFrameLocks xmlns:a="http://schemas.openxmlformats.org/drawingml/2006/main" noChangeAspect="1"/>
+                  </wp:cNvGraphicFramePr>
+                  <a:graphic xmlns:a="http://schemas.openxmlformats.org/drawingml/2006/main">
+                    <a:graphicData uri="http://schemas.openxmlformats.org/drawingml/2006/picture">
+                      <pic:pic xmlns:pic="http://schemas.openxmlformats.org/drawingml/2006/picture">
+                        <pic:nvPicPr>
+                          <pic:cNvPr id="1977298666" name="Picture 4" descr="A screenshot of a computer&#10;&#10;AI-generated content may be incorrect."/>
+                          <pic:cNvPicPr/>
+                        </pic:nvPicPr>
+                        <pic:blipFill>
+                          <a:blip r:embed="rId7" cstate="print">
+                            <a:extLst>
+                              <a:ext uri="{28A0092B-C50C-407E-A947-70E740481C1C}">
+                                <a14:useLocalDpi xmlns:a14="http://schemas.microsoft.com/office/drawing/2010/main" val="0"/>
+                              </a:ext>
+                            </a:extLst>
+                          </a:blip>
+                          <a:stretch>
+                            <a:fillRect/>
+                          </a:stretch>
+                        </pic:blipFill>
+                        <pic:spPr>
+                          <a:xfrm>
+                            <a:off x="0" y="0"/>
+                            <a:ext cx="1575758" cy="1024747"/>
+                          </a:xfrm>
+                          <a:prstGeom prst="rect">
+                            <a:avLst/>
+                          </a:prstGeom>
+                        </pic:spPr>
+                      </pic:pic>
+                    </a:graphicData>
+                  </a:graphic>
+                </wp:inline>
+              </w:drawing>
+            </w:r>
+          </w:p>
         </w:tc>
       </w:tr>
     </w:tbl>
@@ -432,13 +633,18 @@
     </w:p>
     <w:p>
       <w:r>
-        <w:t>Developer: [Developer Name]</w:t>
+        <w:t xml:space="preserve">Developer: </w:t>
+      </w:r>
+      <w:r>
+        <w:t>Mikaila Steinbrugge</w:t>
       </w:r>
     </w:p>
     <w:p>
       <w:r>
-        <w:lastRenderedPageBreak/>
-        <w:t>Date tested: 2025/04/15</w:t>
+        <w:t>Date tested: 2025/04/</w:t>
+      </w:r>
+      <w:r>
+        <w:t>20</w:t>
       </w:r>
     </w:p>
     <w:p>
@@ -459,11 +665,11 @@
         <w:tblLook w:val="04A0" w:firstRow="1" w:lastRow="0" w:firstColumn="1" w:lastColumn="0" w:noHBand="0" w:noVBand="1"/>
       </w:tblPr>
       <w:tblGrid>
-        <w:gridCol w:w="895"/>
-        <w:gridCol w:w="2561"/>
-        <w:gridCol w:w="1939"/>
-        <w:gridCol w:w="1517"/>
-        <w:gridCol w:w="1728"/>
+        <w:gridCol w:w="621"/>
+        <w:gridCol w:w="1355"/>
+        <w:gridCol w:w="1389"/>
+        <w:gridCol w:w="1031"/>
+        <w:gridCol w:w="4954"/>
       </w:tblGrid>
       <w:tr>
         <w:tc>
@@ -512,7 +718,7 @@
           </w:tcPr>
           <w:p>
             <w:r>
-              <w:t>Tester Pass/Fail</w:t>
+              <w:t>Screenshots</w:t>
             </w:r>
           </w:p>
         </w:tc>
@@ -564,7 +770,51 @@
           </w:tcPr>
           <w:p>
             <w:r>
-              <w:t>Yes</w:t>
+              <w:rPr>
+                <w:noProof/>
+                <w14:ligatures w14:val="standardContextual"/>
+              </w:rPr>
+              <w:drawing>
+                <wp:inline distT="0" distB="0" distL="0" distR="0" wp14:anchorId="4D28A8F7" wp14:editId="12B1C740">
+                  <wp:extent cx="2916631" cy="1896745"/>
+                  <wp:effectExtent l="0" t="0" r="4445" b="0"/>
+                  <wp:docPr id="1057476067" name="Picture 4" descr="A screenshot of a computer&#10;&#10;AI-generated content may be incorrect."/>
+                  <wp:cNvGraphicFramePr>
+                    <a:graphicFrameLocks xmlns:a="http://schemas.openxmlformats.org/drawingml/2006/main" noChangeAspect="1"/>
+                  </wp:cNvGraphicFramePr>
+                  <a:graphic xmlns:a="http://schemas.openxmlformats.org/drawingml/2006/main">
+                    <a:graphicData uri="http://schemas.openxmlformats.org/drawingml/2006/picture">
+                      <pic:pic xmlns:pic="http://schemas.openxmlformats.org/drawingml/2006/picture">
+                        <pic:nvPicPr>
+                          <pic:cNvPr id="1057476067" name="Picture 4" descr="A screenshot of a computer&#10;&#10;AI-generated content may be incorrect."/>
+                          <pic:cNvPicPr/>
+                        </pic:nvPicPr>
+                        <pic:blipFill>
+                          <a:blip r:embed="rId8" cstate="print">
+                            <a:extLst>
+                              <a:ext uri="{28A0092B-C50C-407E-A947-70E740481C1C}">
+                                <a14:useLocalDpi xmlns:a14="http://schemas.microsoft.com/office/drawing/2010/main" val="0"/>
+                              </a:ext>
+                            </a:extLst>
+                          </a:blip>
+                          <a:stretch>
+                            <a:fillRect/>
+                          </a:stretch>
+                        </pic:blipFill>
+                        <pic:spPr>
+                          <a:xfrm>
+                            <a:off x="0" y="0"/>
+                            <a:ext cx="2939050" cy="1911324"/>
+                          </a:xfrm>
+                          <a:prstGeom prst="rect">
+                            <a:avLst/>
+                          </a:prstGeom>
+                        </pic:spPr>
+                      </pic:pic>
+                    </a:graphicData>
+                  </a:graphic>
+                </wp:inline>
+              </w:drawing>
             </w:r>
           </w:p>
         </w:tc>
@@ -576,6 +826,7 @@
           </w:tcPr>
           <w:p>
             <w:r>
+              <w:lastRenderedPageBreak/>
               <w:t>2</w:t>
             </w:r>
           </w:p>
@@ -596,7 +847,7 @@
           </w:tcPr>
           <w:p>
             <w:r>
-              <w:t>Reservation is submitted and data appears on the summary page</w:t>
+              <w:t>Reservation is submitted</w:t>
             </w:r>
           </w:p>
         </w:tc>
@@ -616,7 +867,51 @@
           </w:tcPr>
           <w:p>
             <w:r>
-              <w:t>Yes</w:t>
+              <w:rPr>
+                <w:noProof/>
+                <w14:ligatures w14:val="standardContextual"/>
+              </w:rPr>
+              <w:drawing>
+                <wp:inline distT="0" distB="0" distL="0" distR="0" wp14:anchorId="5A904C9F" wp14:editId="4B0179FD">
+                  <wp:extent cx="2740872" cy="1782445"/>
+                  <wp:effectExtent l="0" t="0" r="2540" b="0"/>
+                  <wp:docPr id="915617590" name="Picture 5" descr="A screenshot of a computer&#10;&#10;AI-generated content may be incorrect."/>
+                  <wp:cNvGraphicFramePr>
+                    <a:graphicFrameLocks xmlns:a="http://schemas.openxmlformats.org/drawingml/2006/main" noChangeAspect="1"/>
+                  </wp:cNvGraphicFramePr>
+                  <a:graphic xmlns:a="http://schemas.openxmlformats.org/drawingml/2006/main">
+                    <a:graphicData uri="http://schemas.openxmlformats.org/drawingml/2006/picture">
+                      <pic:pic xmlns:pic="http://schemas.openxmlformats.org/drawingml/2006/picture">
+                        <pic:nvPicPr>
+                          <pic:cNvPr id="915617590" name="Picture 5" descr="A screenshot of a computer&#10;&#10;AI-generated content may be incorrect."/>
+                          <pic:cNvPicPr/>
+                        </pic:nvPicPr>
+                        <pic:blipFill>
+                          <a:blip r:embed="rId9" cstate="print">
+                            <a:extLst>
+                              <a:ext uri="{28A0092B-C50C-407E-A947-70E740481C1C}">
+                                <a14:useLocalDpi xmlns:a14="http://schemas.microsoft.com/office/drawing/2010/main" val="0"/>
+                              </a:ext>
+                            </a:extLst>
+                          </a:blip>
+                          <a:stretch>
+                            <a:fillRect/>
+                          </a:stretch>
+                        </pic:blipFill>
+                        <pic:spPr>
+                          <a:xfrm>
+                            <a:off x="0" y="0"/>
+                            <a:ext cx="2749387" cy="1787982"/>
+                          </a:xfrm>
+                          <a:prstGeom prst="rect">
+                            <a:avLst/>
+                          </a:prstGeom>
+                        </pic:spPr>
+                      </pic:pic>
+                    </a:graphicData>
+                  </a:graphic>
+                </wp:inline>
+              </w:drawing>
             </w:r>
           </w:p>
         </w:tc>
@@ -668,7 +963,51 @@
           </w:tcPr>
           <w:p>
             <w:r>
-              <w:t>Yes</w:t>
+              <w:rPr>
+                <w:noProof/>
+                <w14:ligatures w14:val="standardContextual"/>
+              </w:rPr>
+              <w:drawing>
+                <wp:inline distT="0" distB="0" distL="0" distR="0" wp14:anchorId="0E097EB1" wp14:editId="1E2D4D76">
+                  <wp:extent cx="2877573" cy="1871345"/>
+                  <wp:effectExtent l="0" t="0" r="5715" b="0"/>
+                  <wp:docPr id="1028044742" name="Picture 2" descr="A screenshot of a computer&#10;&#10;AI-generated content may be incorrect."/>
+                  <wp:cNvGraphicFramePr>
+                    <a:graphicFrameLocks xmlns:a="http://schemas.openxmlformats.org/drawingml/2006/main" noChangeAspect="1"/>
+                  </wp:cNvGraphicFramePr>
+                  <a:graphic xmlns:a="http://schemas.openxmlformats.org/drawingml/2006/main">
+                    <a:graphicData uri="http://schemas.openxmlformats.org/drawingml/2006/picture">
+                      <pic:pic xmlns:pic="http://schemas.openxmlformats.org/drawingml/2006/picture">
+                        <pic:nvPicPr>
+                          <pic:cNvPr id="1028044742" name="Picture 2" descr="A screenshot of a computer&#10;&#10;AI-generated content may be incorrect."/>
+                          <pic:cNvPicPr/>
+                        </pic:nvPicPr>
+                        <pic:blipFill>
+                          <a:blip r:embed="rId10" cstate="print">
+                            <a:extLst>
+                              <a:ext uri="{28A0092B-C50C-407E-A947-70E740481C1C}">
+                                <a14:useLocalDpi xmlns:a14="http://schemas.microsoft.com/office/drawing/2010/main" val="0"/>
+                              </a:ext>
+                            </a:extLst>
+                          </a:blip>
+                          <a:stretch>
+                            <a:fillRect/>
+                          </a:stretch>
+                        </pic:blipFill>
+                        <pic:spPr>
+                          <a:xfrm>
+                            <a:off x="0" y="0"/>
+                            <a:ext cx="2901395" cy="1886837"/>
+                          </a:xfrm>
+                          <a:prstGeom prst="rect">
+                            <a:avLst/>
+                          </a:prstGeom>
+                        </pic:spPr>
+                      </pic:pic>
+                    </a:graphicData>
+                  </a:graphic>
+                </wp:inline>
+              </w:drawing>
             </w:r>
           </w:p>
         </w:tc>
@@ -690,7 +1029,7 @@
           </w:tcPr>
           <w:p>
             <w:r>
-              <w:t>Confirm that confirmation number is displayed</w:t>
+              <w:t>Confirm that confirmation is displayed</w:t>
             </w:r>
           </w:p>
         </w:tc>
@@ -700,7 +1039,7 @@
           </w:tcPr>
           <w:p>
             <w:r>
-              <w:t>Confirmation number should appear</w:t>
+              <w:t>Confirmation should appear</w:t>
             </w:r>
           </w:p>
         </w:tc>
@@ -720,7 +1059,51 @@
           </w:tcPr>
           <w:p>
             <w:r>
-              <w:t>Yes</w:t>
+              <w:rPr>
+                <w:noProof/>
+                <w14:ligatures w14:val="standardContextual"/>
+              </w:rPr>
+              <w:drawing>
+                <wp:inline distT="0" distB="0" distL="0" distR="0" wp14:anchorId="794BAD2E" wp14:editId="00998FC6">
+                  <wp:extent cx="3229092" cy="2099945"/>
+                  <wp:effectExtent l="0" t="0" r="0" b="0"/>
+                  <wp:docPr id="1597546531" name="Picture 1" descr="A screenshot of a computer&#10;&#10;AI-generated content may be incorrect."/>
+                  <wp:cNvGraphicFramePr>
+                    <a:graphicFrameLocks xmlns:a="http://schemas.openxmlformats.org/drawingml/2006/main" noChangeAspect="1"/>
+                  </wp:cNvGraphicFramePr>
+                  <a:graphic xmlns:a="http://schemas.openxmlformats.org/drawingml/2006/main">
+                    <a:graphicData uri="http://schemas.openxmlformats.org/drawingml/2006/picture">
+                      <pic:pic xmlns:pic="http://schemas.openxmlformats.org/drawingml/2006/picture">
+                        <pic:nvPicPr>
+                          <pic:cNvPr id="1597546531" name="Picture 1" descr="A screenshot of a computer&#10;&#10;AI-generated content may be incorrect."/>
+                          <pic:cNvPicPr/>
+                        </pic:nvPicPr>
+                        <pic:blipFill>
+                          <a:blip r:embed="rId11" cstate="print">
+                            <a:extLst>
+                              <a:ext uri="{28A0092B-C50C-407E-A947-70E740481C1C}">
+                                <a14:useLocalDpi xmlns:a14="http://schemas.microsoft.com/office/drawing/2010/main" val="0"/>
+                              </a:ext>
+                            </a:extLst>
+                          </a:blip>
+                          <a:stretch>
+                            <a:fillRect/>
+                          </a:stretch>
+                        </pic:blipFill>
+                        <pic:spPr>
+                          <a:xfrm>
+                            <a:off x="0" y="0"/>
+                            <a:ext cx="3254362" cy="2116379"/>
+                          </a:xfrm>
+                          <a:prstGeom prst="rect">
+                            <a:avLst/>
+                          </a:prstGeom>
+                        </pic:spPr>
+                      </pic:pic>
+                    </a:graphicData>
+                  </a:graphic>
+                </wp:inline>
+              </w:drawing>
             </w:r>
           </w:p>
         </w:tc>
@@ -741,12 +1124,18 @@
     </w:p>
     <w:p>
       <w:r>
-        <w:t>Date tested: 2025/04/15</w:t>
+        <w:t>Date tested: 2025/04/</w:t>
+      </w:r>
+      <w:r>
+        <w:t>20</w:t>
       </w:r>
     </w:p>
     <w:p>
       <w:r>
-        <w:t>Peer tester: [Peer Tester Name]</w:t>
+        <w:t xml:space="preserve">Peer tester: </w:t>
+      </w:r>
+      <w:r>
+        <w:t>Mikaila Steinbrugge</w:t>
       </w:r>
     </w:p>
     <w:p>
@@ -762,11 +1151,11 @@
         <w:tblLook w:val="04A0" w:firstRow="1" w:lastRow="0" w:firstColumn="1" w:lastColumn="0" w:noHBand="0" w:noVBand="1"/>
       </w:tblPr>
       <w:tblGrid>
-        <w:gridCol w:w="985"/>
-        <w:gridCol w:w="2250"/>
-        <w:gridCol w:w="2160"/>
-        <w:gridCol w:w="1517"/>
-        <w:gridCol w:w="1728"/>
+        <w:gridCol w:w="657"/>
+        <w:gridCol w:w="1553"/>
+        <w:gridCol w:w="1345"/>
+        <w:gridCol w:w="1099"/>
+        <w:gridCol w:w="4696"/>
       </w:tblGrid>
       <w:tr>
         <w:tc>
@@ -775,6 +1164,7 @@
           </w:tcPr>
           <w:p>
             <w:r>
+              <w:lastRenderedPageBreak/>
               <w:t>Step</w:t>
             </w:r>
           </w:p>
@@ -865,7 +1255,55 @@
           <w:tcPr>
             <w:tcW w:w="1728" w:type="dxa"/>
           </w:tcPr>
-          <w:p/>
+          <w:p>
+            <w:r>
+              <w:rPr>
+                <w:noProof/>
+                <w14:ligatures w14:val="standardContextual"/>
+              </w:rPr>
+              <w:drawing>
+                <wp:inline distT="0" distB="0" distL="0" distR="0" wp14:anchorId="6B90CBAC" wp14:editId="3AADECE8">
+                  <wp:extent cx="2818987" cy="1833245"/>
+                  <wp:effectExtent l="0" t="0" r="635" b="0"/>
+                  <wp:docPr id="208700862" name="Picture 8" descr="A screenshot of a computer&#10;&#10;AI-generated content may be incorrect."/>
+                  <wp:cNvGraphicFramePr>
+                    <a:graphicFrameLocks xmlns:a="http://schemas.openxmlformats.org/drawingml/2006/main" noChangeAspect="1"/>
+                  </wp:cNvGraphicFramePr>
+                  <a:graphic xmlns:a="http://schemas.openxmlformats.org/drawingml/2006/main">
+                    <a:graphicData uri="http://schemas.openxmlformats.org/drawingml/2006/picture">
+                      <pic:pic xmlns:pic="http://schemas.openxmlformats.org/drawingml/2006/picture">
+                        <pic:nvPicPr>
+                          <pic:cNvPr id="208700862" name="Picture 8" descr="A screenshot of a computer&#10;&#10;AI-generated content may be incorrect."/>
+                          <pic:cNvPicPr/>
+                        </pic:nvPicPr>
+                        <pic:blipFill>
+                          <a:blip r:embed="rId12" cstate="print">
+                            <a:extLst>
+                              <a:ext uri="{28A0092B-C50C-407E-A947-70E740481C1C}">
+                                <a14:useLocalDpi xmlns:a14="http://schemas.microsoft.com/office/drawing/2010/main" val="0"/>
+                              </a:ext>
+                            </a:extLst>
+                          </a:blip>
+                          <a:stretch>
+                            <a:fillRect/>
+                          </a:stretch>
+                        </pic:blipFill>
+                        <pic:spPr>
+                          <a:xfrm>
+                            <a:off x="0" y="0"/>
+                            <a:ext cx="2837078" cy="1845010"/>
+                          </a:xfrm>
+                          <a:prstGeom prst="rect">
+                            <a:avLst/>
+                          </a:prstGeom>
+                        </pic:spPr>
+                      </pic:pic>
+                    </a:graphicData>
+                  </a:graphic>
+                </wp:inline>
+              </w:drawing>
+            </w:r>
+          </w:p>
         </w:tc>
       </w:tr>
       <w:tr>
@@ -913,7 +1351,55 @@
           <w:tcPr>
             <w:tcW w:w="1728" w:type="dxa"/>
           </w:tcPr>
-          <w:p/>
+          <w:p>
+            <w:r>
+              <w:rPr>
+                <w:noProof/>
+                <w14:ligatures w14:val="standardContextual"/>
+              </w:rPr>
+              <w:drawing>
+                <wp:inline distT="0" distB="0" distL="0" distR="0" wp14:anchorId="7B21D5A9" wp14:editId="4E555515">
+                  <wp:extent cx="2838516" cy="1845945"/>
+                  <wp:effectExtent l="0" t="0" r="6350" b="0"/>
+                  <wp:docPr id="1733149548" name="Picture 7" descr="A screenshot of a computer&#10;&#10;AI-generated content may be incorrect."/>
+                  <wp:cNvGraphicFramePr>
+                    <a:graphicFrameLocks xmlns:a="http://schemas.openxmlformats.org/drawingml/2006/main" noChangeAspect="1"/>
+                  </wp:cNvGraphicFramePr>
+                  <a:graphic xmlns:a="http://schemas.openxmlformats.org/drawingml/2006/main">
+                    <a:graphicData uri="http://schemas.openxmlformats.org/drawingml/2006/picture">
+                      <pic:pic xmlns:pic="http://schemas.openxmlformats.org/drawingml/2006/picture">
+                        <pic:nvPicPr>
+                          <pic:cNvPr id="1733149548" name="Picture 7" descr="A screenshot of a computer&#10;&#10;AI-generated content may be incorrect."/>
+                          <pic:cNvPicPr/>
+                        </pic:nvPicPr>
+                        <pic:blipFill>
+                          <a:blip r:embed="rId13" cstate="print">
+                            <a:extLst>
+                              <a:ext uri="{28A0092B-C50C-407E-A947-70E740481C1C}">
+                                <a14:useLocalDpi xmlns:a14="http://schemas.microsoft.com/office/drawing/2010/main" val="0"/>
+                              </a:ext>
+                            </a:extLst>
+                          </a:blip>
+                          <a:stretch>
+                            <a:fillRect/>
+                          </a:stretch>
+                        </pic:blipFill>
+                        <pic:spPr>
+                          <a:xfrm>
+                            <a:off x="0" y="0"/>
+                            <a:ext cx="2854706" cy="1856474"/>
+                          </a:xfrm>
+                          <a:prstGeom prst="rect">
+                            <a:avLst/>
+                          </a:prstGeom>
+                        </pic:spPr>
+                      </pic:pic>
+                    </a:graphicData>
+                  </a:graphic>
+                </wp:inline>
+              </w:drawing>
+            </w:r>
+          </w:p>
         </w:tc>
       </w:tr>
       <w:tr>
@@ -961,7 +1447,55 @@
           <w:tcPr>
             <w:tcW w:w="1728" w:type="dxa"/>
           </w:tcPr>
-          <w:p/>
+          <w:p>
+            <w:r>
+              <w:rPr>
+                <w:noProof/>
+                <w14:ligatures w14:val="standardContextual"/>
+              </w:rPr>
+              <w:drawing>
+                <wp:inline distT="0" distB="0" distL="0" distR="0" wp14:anchorId="42E7CA92" wp14:editId="1DF8728D">
+                  <wp:extent cx="2794000" cy="1816996"/>
+                  <wp:effectExtent l="0" t="0" r="0" b="0"/>
+                  <wp:docPr id="1664588473" name="Picture 6" descr="A screenshot of a computer&#10;&#10;AI-generated content may be incorrect."/>
+                  <wp:cNvGraphicFramePr>
+                    <a:graphicFrameLocks xmlns:a="http://schemas.openxmlformats.org/drawingml/2006/main" noChangeAspect="1"/>
+                  </wp:cNvGraphicFramePr>
+                  <a:graphic xmlns:a="http://schemas.openxmlformats.org/drawingml/2006/main">
+                    <a:graphicData uri="http://schemas.openxmlformats.org/drawingml/2006/picture">
+                      <pic:pic xmlns:pic="http://schemas.openxmlformats.org/drawingml/2006/picture">
+                        <pic:nvPicPr>
+                          <pic:cNvPr id="1664588473" name="Picture 6" descr="A screenshot of a computer&#10;&#10;AI-generated content may be incorrect."/>
+                          <pic:cNvPicPr/>
+                        </pic:nvPicPr>
+                        <pic:blipFill>
+                          <a:blip r:embed="rId14" cstate="print">
+                            <a:extLst>
+                              <a:ext uri="{28A0092B-C50C-407E-A947-70E740481C1C}">
+                                <a14:useLocalDpi xmlns:a14="http://schemas.microsoft.com/office/drawing/2010/main" val="0"/>
+                              </a:ext>
+                            </a:extLst>
+                          </a:blip>
+                          <a:stretch>
+                            <a:fillRect/>
+                          </a:stretch>
+                        </pic:blipFill>
+                        <pic:spPr>
+                          <a:xfrm>
+                            <a:off x="0" y="0"/>
+                            <a:ext cx="2802857" cy="1822756"/>
+                          </a:xfrm>
+                          <a:prstGeom prst="rect">
+                            <a:avLst/>
+                          </a:prstGeom>
+                        </pic:spPr>
+                      </pic:pic>
+                    </a:graphicData>
+                  </a:graphic>
+                </wp:inline>
+              </w:drawing>
+            </w:r>
+          </w:p>
         </w:tc>
       </w:tr>
     </w:tbl>

--- a/Module 8 Test Plan.docx
+++ b/Module 8 Test Plan.docx
@@ -50,12 +50,18 @@
     </w:p>
     <w:p>
       <w:r>
-        <w:t>Developer: [Developer Name]</w:t>
+        <w:t xml:space="preserve">Developer: </w:t>
+      </w:r>
+      <w:r>
+        <w:t>Mikaila Steinbrugge</w:t>
       </w:r>
     </w:p>
     <w:p>
       <w:r>
-        <w:t>Date tested: 2025/04/15</w:t>
+        <w:t>Date tested: 2025/04/</w:t>
+      </w:r>
+      <w:r>
+        <w:t>20</w:t>
       </w:r>
     </w:p>
     <w:p>
@@ -65,7 +71,10 @@
     </w:p>
     <w:p>
       <w:r>
-        <w:t>Date tested: 2025/04/15</w:t>
+        <w:t>Date tested: 2025/04/</w:t>
+      </w:r>
+      <w:r>
+        <w:t>20</w:t>
       </w:r>
     </w:p>
     <w:p/>
@@ -76,11 +85,11 @@
         <w:tblLook w:val="04A0" w:firstRow="1" w:lastRow="0" w:firstColumn="1" w:lastColumn="0" w:noHBand="0" w:noVBand="1"/>
       </w:tblPr>
       <w:tblGrid>
-        <w:gridCol w:w="715"/>
-        <w:gridCol w:w="2741"/>
-        <w:gridCol w:w="1849"/>
-        <w:gridCol w:w="1607"/>
-        <w:gridCol w:w="1728"/>
+        <w:gridCol w:w="663"/>
+        <w:gridCol w:w="1290"/>
+        <w:gridCol w:w="1245"/>
+        <w:gridCol w:w="1190"/>
+        <w:gridCol w:w="4962"/>
       </w:tblGrid>
       <w:tr>
         <w:tc>
@@ -171,7 +180,7 @@
           </w:tcPr>
           <w:p>
             <w:r>
-              <w:t>Pass/Fail</w:t>
+              <w:t>Pass</w:t>
             </w:r>
           </w:p>
         </w:tc>
@@ -179,7 +188,54 @@
           <w:tcPr>
             <w:tcW w:w="1728" w:type="dxa"/>
           </w:tcPr>
-          <w:p/>
+          <w:p>
+            <w:r>
+              <w:rPr>
+                <w:noProof/>
+              </w:rPr>
+              <w:drawing>
+                <wp:inline distT="0" distB="0" distL="0" distR="0" wp14:anchorId="3C1E60AC" wp14:editId="64C7FC99">
+                  <wp:extent cx="3014275" cy="1960245"/>
+                  <wp:effectExtent l="0" t="0" r="0" b="0"/>
+                  <wp:docPr id="1086672732" name="Picture 1"/>
+                  <wp:cNvGraphicFramePr>
+                    <a:graphicFrameLocks xmlns:a="http://schemas.openxmlformats.org/drawingml/2006/main" noChangeAspect="1"/>
+                  </wp:cNvGraphicFramePr>
+                  <a:graphic xmlns:a="http://schemas.openxmlformats.org/drawingml/2006/main">
+                    <a:graphicData uri="http://schemas.openxmlformats.org/drawingml/2006/picture">
+                      <pic:pic xmlns:pic="http://schemas.openxmlformats.org/drawingml/2006/picture">
+                        <pic:nvPicPr>
+                          <pic:cNvPr id="1086672732" name="Picture 1086672732"/>
+                          <pic:cNvPicPr/>
+                        </pic:nvPicPr>
+                        <pic:blipFill>
+                          <a:blip r:embed="rId4" cstate="print">
+                            <a:extLst>
+                              <a:ext uri="{28A0092B-C50C-407E-A947-70E740481C1C}">
+                                <a14:useLocalDpi xmlns:a14="http://schemas.microsoft.com/office/drawing/2010/main" val="0"/>
+                              </a:ext>
+                            </a:extLst>
+                          </a:blip>
+                          <a:stretch>
+                            <a:fillRect/>
+                          </a:stretch>
+                        </pic:blipFill>
+                        <pic:spPr>
+                          <a:xfrm>
+                            <a:off x="0" y="0"/>
+                            <a:ext cx="3028491" cy="1969490"/>
+                          </a:xfrm>
+                          <a:prstGeom prst="rect">
+                            <a:avLst/>
+                          </a:prstGeom>
+                        </pic:spPr>
+                      </pic:pic>
+                    </a:graphicData>
+                  </a:graphic>
+                </wp:inline>
+              </w:drawing>
+            </w:r>
+          </w:p>
         </w:tc>
       </w:tr>
       <w:tr>
@@ -219,7 +275,7 @@
           </w:tcPr>
           <w:p>
             <w:r>
-              <w:t>Pass/Fail</w:t>
+              <w:t>Pass</w:t>
             </w:r>
           </w:p>
         </w:tc>
@@ -227,7 +283,54 @@
           <w:tcPr>
             <w:tcW w:w="1728" w:type="dxa"/>
           </w:tcPr>
-          <w:p/>
+          <w:p>
+            <w:r>
+              <w:rPr>
+                <w:noProof/>
+              </w:rPr>
+              <w:drawing>
+                <wp:inline distT="0" distB="0" distL="0" distR="0" wp14:anchorId="0CDFC909" wp14:editId="679940A4">
+                  <wp:extent cx="2971800" cy="1932623"/>
+                  <wp:effectExtent l="0" t="0" r="0" b="0"/>
+                  <wp:docPr id="666122265" name="Picture 5" descr="A screenshot of a website&#10;&#10;AI-generated content may be incorrect."/>
+                  <wp:cNvGraphicFramePr>
+                    <a:graphicFrameLocks xmlns:a="http://schemas.openxmlformats.org/drawingml/2006/main" noChangeAspect="1"/>
+                  </wp:cNvGraphicFramePr>
+                  <a:graphic xmlns:a="http://schemas.openxmlformats.org/drawingml/2006/main">
+                    <a:graphicData uri="http://schemas.openxmlformats.org/drawingml/2006/picture">
+                      <pic:pic xmlns:pic="http://schemas.openxmlformats.org/drawingml/2006/picture">
+                        <pic:nvPicPr>
+                          <pic:cNvPr id="666122265" name="Picture 5" descr="A screenshot of a website&#10;&#10;AI-generated content may be incorrect."/>
+                          <pic:cNvPicPr/>
+                        </pic:nvPicPr>
+                        <pic:blipFill>
+                          <a:blip r:embed="rId5" cstate="print">
+                            <a:extLst>
+                              <a:ext uri="{28A0092B-C50C-407E-A947-70E740481C1C}">
+                                <a14:useLocalDpi xmlns:a14="http://schemas.microsoft.com/office/drawing/2010/main" val="0"/>
+                              </a:ext>
+                            </a:extLst>
+                          </a:blip>
+                          <a:stretch>
+                            <a:fillRect/>
+                          </a:stretch>
+                        </pic:blipFill>
+                        <pic:spPr>
+                          <a:xfrm>
+                            <a:off x="0" y="0"/>
+                            <a:ext cx="2985006" cy="1941211"/>
+                          </a:xfrm>
+                          <a:prstGeom prst="rect">
+                            <a:avLst/>
+                          </a:prstGeom>
+                        </pic:spPr>
+                      </pic:pic>
+                    </a:graphicData>
+                  </a:graphic>
+                </wp:inline>
+              </w:drawing>
+            </w:r>
+          </w:p>
         </w:tc>
       </w:tr>
     </w:tbl>
@@ -241,12 +344,19 @@
     </w:p>
     <w:p>
       <w:r>
-        <w:t>Developer: [Developer Name]</w:t>
+        <w:t xml:space="preserve">Developer: </w:t>
+      </w:r>
+      <w:r>
+        <w:t>Mikaila Steinbrugge</w:t>
       </w:r>
     </w:p>
     <w:p>
       <w:r>
-        <w:t>Date tested: 2025/04/15</w:t>
+        <w:lastRenderedPageBreak/>
+        <w:t>Date tested: 2025/04/</w:t>
+      </w:r>
+      <w:r>
+        <w:t>20</w:t>
       </w:r>
     </w:p>
     <w:p>
@@ -256,7 +366,10 @@
     </w:p>
     <w:p>
       <w:r>
-        <w:t>Date tested: 2025/04/15</w:t>
+        <w:t>Date tested: 2025/04/</w:t>
+      </w:r>
+      <w:r>
+        <w:t>20</w:t>
       </w:r>
     </w:p>
     <w:p/>
@@ -267,11 +380,11 @@
         <w:tblLook w:val="04A0" w:firstRow="1" w:lastRow="0" w:firstColumn="1" w:lastColumn="0" w:noHBand="0" w:noVBand="1"/>
       </w:tblPr>
       <w:tblGrid>
-        <w:gridCol w:w="895"/>
-        <w:gridCol w:w="2160"/>
-        <w:gridCol w:w="2340"/>
-        <w:gridCol w:w="1517"/>
-        <w:gridCol w:w="1728"/>
+        <w:gridCol w:w="754"/>
+        <w:gridCol w:w="1729"/>
+        <w:gridCol w:w="1620"/>
+        <w:gridCol w:w="1269"/>
+        <w:gridCol w:w="3978"/>
       </w:tblGrid>
       <w:tr>
         <w:tc>
@@ -362,7 +475,7 @@
           </w:tcPr>
           <w:p>
             <w:r>
-              <w:t>Pass/Fail</w:t>
+              <w:t>Pass</w:t>
             </w:r>
           </w:p>
         </w:tc>
@@ -370,7 +483,54 @@
           <w:tcPr>
             <w:tcW w:w="1728" w:type="dxa"/>
           </w:tcPr>
-          <w:p/>
+          <w:p>
+            <w:r>
+              <w:rPr>
+                <w:noProof/>
+              </w:rPr>
+              <w:drawing>
+                <wp:inline distT="0" distB="0" distL="0" distR="0" wp14:anchorId="7E87EC63" wp14:editId="1662BBB6">
+                  <wp:extent cx="2389353" cy="1553845"/>
+                  <wp:effectExtent l="0" t="0" r="0" b="0"/>
+                  <wp:docPr id="319047079" name="Picture 3" descr="A screenshot of a website&#10;&#10;AI-generated content may be incorrect."/>
+                  <wp:cNvGraphicFramePr>
+                    <a:graphicFrameLocks xmlns:a="http://schemas.openxmlformats.org/drawingml/2006/main" noChangeAspect="1"/>
+                  </wp:cNvGraphicFramePr>
+                  <a:graphic xmlns:a="http://schemas.openxmlformats.org/drawingml/2006/main">
+                    <a:graphicData uri="http://schemas.openxmlformats.org/drawingml/2006/picture">
+                      <pic:pic xmlns:pic="http://schemas.openxmlformats.org/drawingml/2006/picture">
+                        <pic:nvPicPr>
+                          <pic:cNvPr id="319047079" name="Picture 3" descr="A screenshot of a website&#10;&#10;AI-generated content may be incorrect."/>
+                          <pic:cNvPicPr/>
+                        </pic:nvPicPr>
+                        <pic:blipFill>
+                          <a:blip r:embed="rId6" cstate="print">
+                            <a:extLst>
+                              <a:ext uri="{28A0092B-C50C-407E-A947-70E740481C1C}">
+                                <a14:useLocalDpi xmlns:a14="http://schemas.microsoft.com/office/drawing/2010/main" val="0"/>
+                              </a:ext>
+                            </a:extLst>
+                          </a:blip>
+                          <a:stretch>
+                            <a:fillRect/>
+                          </a:stretch>
+                        </pic:blipFill>
+                        <pic:spPr>
+                          <a:xfrm>
+                            <a:off x="0" y="0"/>
+                            <a:ext cx="2407853" cy="1565876"/>
+                          </a:xfrm>
+                          <a:prstGeom prst="rect">
+                            <a:avLst/>
+                          </a:prstGeom>
+                        </pic:spPr>
+                      </pic:pic>
+                    </a:graphicData>
+                  </a:graphic>
+                </wp:inline>
+              </w:drawing>
+            </w:r>
+          </w:p>
         </w:tc>
       </w:tr>
       <w:tr>
@@ -410,7 +570,7 @@
           </w:tcPr>
           <w:p>
             <w:r>
-              <w:t>Pass/Fail</w:t>
+              <w:t>Pass</w:t>
             </w:r>
           </w:p>
         </w:tc>
@@ -418,7 +578,54 @@
           <w:tcPr>
             <w:tcW w:w="1728" w:type="dxa"/>
           </w:tcPr>
-          <w:p/>
+          <w:p>
+            <w:r>
+              <w:rPr>
+                <w:noProof/>
+              </w:rPr>
+              <w:drawing>
+                <wp:inline distT="0" distB="0" distL="0" distR="0" wp14:anchorId="5C121B6A" wp14:editId="50E5AE76">
+                  <wp:extent cx="2247900" cy="1461855"/>
+                  <wp:effectExtent l="0" t="0" r="0" b="0"/>
+                  <wp:docPr id="1045082121" name="Picture 4" descr="A screenshot of a website&#10;&#10;AI-generated content may be incorrect."/>
+                  <wp:cNvGraphicFramePr>
+                    <a:graphicFrameLocks xmlns:a="http://schemas.openxmlformats.org/drawingml/2006/main" noChangeAspect="1"/>
+                  </wp:cNvGraphicFramePr>
+                  <a:graphic xmlns:a="http://schemas.openxmlformats.org/drawingml/2006/main">
+                    <a:graphicData uri="http://schemas.openxmlformats.org/drawingml/2006/picture">
+                      <pic:pic xmlns:pic="http://schemas.openxmlformats.org/drawingml/2006/picture">
+                        <pic:nvPicPr>
+                          <pic:cNvPr id="1045082121" name="Picture 4" descr="A screenshot of a website&#10;&#10;AI-generated content may be incorrect."/>
+                          <pic:cNvPicPr/>
+                        </pic:nvPicPr>
+                        <pic:blipFill>
+                          <a:blip r:embed="rId7" cstate="print">
+                            <a:extLst>
+                              <a:ext uri="{28A0092B-C50C-407E-A947-70E740481C1C}">
+                                <a14:useLocalDpi xmlns:a14="http://schemas.microsoft.com/office/drawing/2010/main" val="0"/>
+                              </a:ext>
+                            </a:extLst>
+                          </a:blip>
+                          <a:stretch>
+                            <a:fillRect/>
+                          </a:stretch>
+                        </pic:blipFill>
+                        <pic:spPr>
+                          <a:xfrm>
+                            <a:off x="0" y="0"/>
+                            <a:ext cx="2260102" cy="1469790"/>
+                          </a:xfrm>
+                          <a:prstGeom prst="rect">
+                            <a:avLst/>
+                          </a:prstGeom>
+                        </pic:spPr>
+                      </pic:pic>
+                    </a:graphicData>
+                  </a:graphic>
+                </wp:inline>
+              </w:drawing>
+            </w:r>
+          </w:p>
         </w:tc>
       </w:tr>
     </w:tbl>
@@ -437,7 +644,6 @@
     </w:p>
     <w:p>
       <w:r>
-        <w:lastRenderedPageBreak/>
         <w:t>Date tested: 2025/04/15</w:t>
       </w:r>
     </w:p>
@@ -459,16 +665,16 @@
         <w:tblLook w:val="04A0" w:firstRow="1" w:lastRow="0" w:firstColumn="1" w:lastColumn="0" w:noHBand="0" w:noVBand="1"/>
       </w:tblPr>
       <w:tblGrid>
-        <w:gridCol w:w="895"/>
-        <w:gridCol w:w="2561"/>
-        <w:gridCol w:w="1939"/>
-        <w:gridCol w:w="1517"/>
-        <w:gridCol w:w="1728"/>
+        <w:gridCol w:w="651"/>
+        <w:gridCol w:w="1438"/>
+        <w:gridCol w:w="1475"/>
+        <w:gridCol w:w="1091"/>
+        <w:gridCol w:w="4695"/>
       </w:tblGrid>
       <w:tr>
         <w:tc>
           <w:tcPr>
-            <w:tcW w:w="895" w:type="dxa"/>
+            <w:tcW w:w="616" w:type="dxa"/>
           </w:tcPr>
           <w:p>
             <w:r>
@@ -478,7 +684,7 @@
         </w:tc>
         <w:tc>
           <w:tcPr>
-            <w:tcW w:w="2561" w:type="dxa"/>
+            <w:tcW w:w="1339" w:type="dxa"/>
           </w:tcPr>
           <w:p>
             <w:r>
@@ -488,7 +694,7 @@
         </w:tc>
         <w:tc>
           <w:tcPr>
-            <w:tcW w:w="1939" w:type="dxa"/>
+            <w:tcW w:w="1373" w:type="dxa"/>
           </w:tcPr>
           <w:p>
             <w:r>
@@ -498,7 +704,7 @@
         </w:tc>
         <w:tc>
           <w:tcPr>
-            <w:tcW w:w="1517" w:type="dxa"/>
+            <w:tcW w:w="1020" w:type="dxa"/>
           </w:tcPr>
           <w:p>
             <w:r>
@@ -508,11 +714,11 @@
         </w:tc>
         <w:tc>
           <w:tcPr>
-            <w:tcW w:w="1728" w:type="dxa"/>
-          </w:tcPr>
-          <w:p>
-            <w:r>
-              <w:t>Tester Pass/Fail</w:t>
+            <w:tcW w:w="5002" w:type="dxa"/>
+          </w:tcPr>
+          <w:p>
+            <w:r>
+              <w:t>Screenshots</w:t>
             </w:r>
           </w:p>
         </w:tc>
@@ -520,17 +726,18 @@
       <w:tr>
         <w:tc>
           <w:tcPr>
-            <w:tcW w:w="895" w:type="dxa"/>
-          </w:tcPr>
-          <w:p>
-            <w:r>
+            <w:tcW w:w="616" w:type="dxa"/>
+          </w:tcPr>
+          <w:p>
+            <w:r>
+              <w:lastRenderedPageBreak/>
               <w:t>1</w:t>
             </w:r>
           </w:p>
         </w:tc>
         <w:tc>
           <w:tcPr>
-            <w:tcW w:w="2561" w:type="dxa"/>
+            <w:tcW w:w="1339" w:type="dxa"/>
           </w:tcPr>
           <w:p>
             <w:r>
@@ -540,7 +747,7 @@
         </w:tc>
         <w:tc>
           <w:tcPr>
-            <w:tcW w:w="1939" w:type="dxa"/>
+            <w:tcW w:w="1373" w:type="dxa"/>
           </w:tcPr>
           <w:p>
             <w:r>
@@ -550,21 +757,65 @@
         </w:tc>
         <w:tc>
           <w:tcPr>
-            <w:tcW w:w="1517" w:type="dxa"/>
-          </w:tcPr>
-          <w:p>
-            <w:r>
-              <w:t>Pass/Fail</w:t>
-            </w:r>
-          </w:p>
-        </w:tc>
-        <w:tc>
-          <w:tcPr>
-            <w:tcW w:w="1728" w:type="dxa"/>
-          </w:tcPr>
-          <w:p>
-            <w:r>
-              <w:t>Yes</w:t>
+            <w:tcW w:w="1020" w:type="dxa"/>
+          </w:tcPr>
+          <w:p>
+            <w:r>
+              <w:t>Pass</w:t>
+            </w:r>
+          </w:p>
+        </w:tc>
+        <w:tc>
+          <w:tcPr>
+            <w:tcW w:w="5002" w:type="dxa"/>
+          </w:tcPr>
+          <w:p>
+            <w:r>
+              <w:rPr>
+                <w:noProof/>
+                <w14:ligatures w14:val="standardContextual"/>
+              </w:rPr>
+              <w:drawing>
+                <wp:inline distT="0" distB="0" distL="0" distR="0" wp14:anchorId="01A0157F" wp14:editId="55287BA9">
+                  <wp:extent cx="2330766" cy="1515745"/>
+                  <wp:effectExtent l="0" t="0" r="6350" b="0"/>
+                  <wp:docPr id="629365074" name="Picture 1" descr="A screenshot of a computer&#10;&#10;AI-generated content may be incorrect."/>
+                  <wp:cNvGraphicFramePr>
+                    <a:graphicFrameLocks xmlns:a="http://schemas.openxmlformats.org/drawingml/2006/main" noChangeAspect="1"/>
+                  </wp:cNvGraphicFramePr>
+                  <a:graphic xmlns:a="http://schemas.openxmlformats.org/drawingml/2006/main">
+                    <a:graphicData uri="http://schemas.openxmlformats.org/drawingml/2006/picture">
+                      <pic:pic xmlns:pic="http://schemas.openxmlformats.org/drawingml/2006/picture">
+                        <pic:nvPicPr>
+                          <pic:cNvPr id="629365074" name="Picture 1" descr="A screenshot of a computer&#10;&#10;AI-generated content may be incorrect."/>
+                          <pic:cNvPicPr/>
+                        </pic:nvPicPr>
+                        <pic:blipFill>
+                          <a:blip r:embed="rId8" cstate="print">
+                            <a:extLst>
+                              <a:ext uri="{28A0092B-C50C-407E-A947-70E740481C1C}">
+                                <a14:useLocalDpi xmlns:a14="http://schemas.microsoft.com/office/drawing/2010/main" val="0"/>
+                              </a:ext>
+                            </a:extLst>
+                          </a:blip>
+                          <a:stretch>
+                            <a:fillRect/>
+                          </a:stretch>
+                        </pic:blipFill>
+                        <pic:spPr>
+                          <a:xfrm>
+                            <a:off x="0" y="0"/>
+                            <a:ext cx="2374159" cy="1543964"/>
+                          </a:xfrm>
+                          <a:prstGeom prst="rect">
+                            <a:avLst/>
+                          </a:prstGeom>
+                        </pic:spPr>
+                      </pic:pic>
+                    </a:graphicData>
+                  </a:graphic>
+                </wp:inline>
+              </w:drawing>
             </w:r>
           </w:p>
         </w:tc>
@@ -572,7 +823,7 @@
       <w:tr>
         <w:tc>
           <w:tcPr>
-            <w:tcW w:w="895" w:type="dxa"/>
+            <w:tcW w:w="616" w:type="dxa"/>
           </w:tcPr>
           <w:p>
             <w:r>
@@ -582,7 +833,7 @@
         </w:tc>
         <w:tc>
           <w:tcPr>
-            <w:tcW w:w="2561" w:type="dxa"/>
+            <w:tcW w:w="1339" w:type="dxa"/>
           </w:tcPr>
           <w:p>
             <w:r>
@@ -592,7 +843,7 @@
         </w:tc>
         <w:tc>
           <w:tcPr>
-            <w:tcW w:w="1939" w:type="dxa"/>
+            <w:tcW w:w="1373" w:type="dxa"/>
           </w:tcPr>
           <w:p>
             <w:r>
@@ -602,21 +853,65 @@
         </w:tc>
         <w:tc>
           <w:tcPr>
-            <w:tcW w:w="1517" w:type="dxa"/>
-          </w:tcPr>
-          <w:p>
-            <w:r>
-              <w:t>Pass/Fail</w:t>
-            </w:r>
-          </w:p>
-        </w:tc>
-        <w:tc>
-          <w:tcPr>
-            <w:tcW w:w="1728" w:type="dxa"/>
-          </w:tcPr>
-          <w:p>
-            <w:r>
-              <w:t>Yes</w:t>
+            <w:tcW w:w="1020" w:type="dxa"/>
+          </w:tcPr>
+          <w:p>
+            <w:r>
+              <w:t>Pass</w:t>
+            </w:r>
+          </w:p>
+        </w:tc>
+        <w:tc>
+          <w:tcPr>
+            <w:tcW w:w="5002" w:type="dxa"/>
+          </w:tcPr>
+          <w:p>
+            <w:r>
+              <w:rPr>
+                <w:noProof/>
+                <w14:ligatures w14:val="standardContextual"/>
+              </w:rPr>
+              <w:drawing>
+                <wp:inline distT="0" distB="0" distL="0" distR="0" wp14:anchorId="0184D8B3" wp14:editId="20D769BF">
+                  <wp:extent cx="2506526" cy="1630045"/>
+                  <wp:effectExtent l="0" t="0" r="0" b="0"/>
+                  <wp:docPr id="2133287704" name="Picture 4" descr="A screenshot of a computer&#10;&#10;AI-generated content may be incorrect."/>
+                  <wp:cNvGraphicFramePr>
+                    <a:graphicFrameLocks xmlns:a="http://schemas.openxmlformats.org/drawingml/2006/main" noChangeAspect="1"/>
+                  </wp:cNvGraphicFramePr>
+                  <a:graphic xmlns:a="http://schemas.openxmlformats.org/drawingml/2006/main">
+                    <a:graphicData uri="http://schemas.openxmlformats.org/drawingml/2006/picture">
+                      <pic:pic xmlns:pic="http://schemas.openxmlformats.org/drawingml/2006/picture">
+                        <pic:nvPicPr>
+                          <pic:cNvPr id="2133287704" name="Picture 4" descr="A screenshot of a computer&#10;&#10;AI-generated content may be incorrect."/>
+                          <pic:cNvPicPr/>
+                        </pic:nvPicPr>
+                        <pic:blipFill>
+                          <a:blip r:embed="rId9" cstate="print">
+                            <a:extLst>
+                              <a:ext uri="{28A0092B-C50C-407E-A947-70E740481C1C}">
+                                <a14:useLocalDpi xmlns:a14="http://schemas.microsoft.com/office/drawing/2010/main" val="0"/>
+                              </a:ext>
+                            </a:extLst>
+                          </a:blip>
+                          <a:stretch>
+                            <a:fillRect/>
+                          </a:stretch>
+                        </pic:blipFill>
+                        <pic:spPr>
+                          <a:xfrm>
+                            <a:off x="0" y="0"/>
+                            <a:ext cx="2515533" cy="1635902"/>
+                          </a:xfrm>
+                          <a:prstGeom prst="rect">
+                            <a:avLst/>
+                          </a:prstGeom>
+                        </pic:spPr>
+                      </pic:pic>
+                    </a:graphicData>
+                  </a:graphic>
+                </wp:inline>
+              </w:drawing>
             </w:r>
           </w:p>
         </w:tc>
@@ -624,59 +919,7 @@
       <w:tr>
         <w:tc>
           <w:tcPr>
-            <w:tcW w:w="895" w:type="dxa"/>
-          </w:tcPr>
-          <w:p>
-            <w:r>
-              <w:t>3</w:t>
-            </w:r>
-          </w:p>
-        </w:tc>
-        <w:tc>
-          <w:tcPr>
-            <w:tcW w:w="2561" w:type="dxa"/>
-          </w:tcPr>
-          <w:p>
-            <w:r>
-              <w:t>Verify that displayed data matches submitted input</w:t>
-            </w:r>
-          </w:p>
-        </w:tc>
-        <w:tc>
-          <w:tcPr>
-            <w:tcW w:w="1939" w:type="dxa"/>
-          </w:tcPr>
-          <w:p>
-            <w:r>
-              <w:t>Reservation data should match input</w:t>
-            </w:r>
-          </w:p>
-        </w:tc>
-        <w:tc>
-          <w:tcPr>
-            <w:tcW w:w="1517" w:type="dxa"/>
-          </w:tcPr>
-          <w:p>
-            <w:r>
-              <w:t>Pass/Fail</w:t>
-            </w:r>
-          </w:p>
-        </w:tc>
-        <w:tc>
-          <w:tcPr>
-            <w:tcW w:w="1728" w:type="dxa"/>
-          </w:tcPr>
-          <w:p>
-            <w:r>
-              <w:t>Yes</w:t>
-            </w:r>
-          </w:p>
-        </w:tc>
-      </w:tr>
-      <w:tr>
-        <w:tc>
-          <w:tcPr>
-            <w:tcW w:w="895" w:type="dxa"/>
+            <w:tcW w:w="616" w:type="dxa"/>
           </w:tcPr>
           <w:p>
             <w:r>
@@ -686,17 +929,17 @@
         </w:tc>
         <w:tc>
           <w:tcPr>
-            <w:tcW w:w="2561" w:type="dxa"/>
-          </w:tcPr>
-          <w:p>
-            <w:r>
-              <w:t>Confirm that confirmation number is displayed</w:t>
-            </w:r>
-          </w:p>
-        </w:tc>
-        <w:tc>
-          <w:tcPr>
-            <w:tcW w:w="1939" w:type="dxa"/>
+            <w:tcW w:w="1339" w:type="dxa"/>
+          </w:tcPr>
+          <w:p>
+            <w:r>
+              <w:t>Confirm that confirmation is displayed</w:t>
+            </w:r>
+          </w:p>
+        </w:tc>
+        <w:tc>
+          <w:tcPr>
+            <w:tcW w:w="1373" w:type="dxa"/>
           </w:tcPr>
           <w:p>
             <w:r>
@@ -706,21 +949,65 @@
         </w:tc>
         <w:tc>
           <w:tcPr>
-            <w:tcW w:w="1517" w:type="dxa"/>
-          </w:tcPr>
-          <w:p>
-            <w:r>
-              <w:t>Pass/Fail</w:t>
-            </w:r>
-          </w:p>
-        </w:tc>
-        <w:tc>
-          <w:tcPr>
-            <w:tcW w:w="1728" w:type="dxa"/>
-          </w:tcPr>
-          <w:p>
-            <w:r>
-              <w:t>Yes</w:t>
+            <w:tcW w:w="1020" w:type="dxa"/>
+          </w:tcPr>
+          <w:p>
+            <w:r>
+              <w:t>Pass</w:t>
+            </w:r>
+          </w:p>
+        </w:tc>
+        <w:tc>
+          <w:tcPr>
+            <w:tcW w:w="5002" w:type="dxa"/>
+          </w:tcPr>
+          <w:p>
+            <w:r>
+              <w:rPr>
+                <w:noProof/>
+                <w14:ligatures w14:val="standardContextual"/>
+              </w:rPr>
+              <w:drawing>
+                <wp:inline distT="0" distB="0" distL="0" distR="0" wp14:anchorId="4F4C06CA" wp14:editId="074C9AB3">
+                  <wp:extent cx="2595880" cy="1688154"/>
+                  <wp:effectExtent l="0" t="0" r="0" b="1270"/>
+                  <wp:docPr id="429915841" name="Picture 3" descr="A screenshot of a computer&#10;&#10;AI-generated content may be incorrect."/>
+                  <wp:cNvGraphicFramePr>
+                    <a:graphicFrameLocks xmlns:a="http://schemas.openxmlformats.org/drawingml/2006/main" noChangeAspect="1"/>
+                  </wp:cNvGraphicFramePr>
+                  <a:graphic xmlns:a="http://schemas.openxmlformats.org/drawingml/2006/main">
+                    <a:graphicData uri="http://schemas.openxmlformats.org/drawingml/2006/picture">
+                      <pic:pic xmlns:pic="http://schemas.openxmlformats.org/drawingml/2006/picture">
+                        <pic:nvPicPr>
+                          <pic:cNvPr id="429915841" name="Picture 3" descr="A screenshot of a computer&#10;&#10;AI-generated content may be incorrect."/>
+                          <pic:cNvPicPr/>
+                        </pic:nvPicPr>
+                        <pic:blipFill>
+                          <a:blip r:embed="rId10" cstate="print">
+                            <a:extLst>
+                              <a:ext uri="{28A0092B-C50C-407E-A947-70E740481C1C}">
+                                <a14:useLocalDpi xmlns:a14="http://schemas.microsoft.com/office/drawing/2010/main" val="0"/>
+                              </a:ext>
+                            </a:extLst>
+                          </a:blip>
+                          <a:stretch>
+                            <a:fillRect/>
+                          </a:stretch>
+                        </pic:blipFill>
+                        <pic:spPr>
+                          <a:xfrm>
+                            <a:off x="0" y="0"/>
+                            <a:ext cx="2638878" cy="1716116"/>
+                          </a:xfrm>
+                          <a:prstGeom prst="rect">
+                            <a:avLst/>
+                          </a:prstGeom>
+                        </pic:spPr>
+                      </pic:pic>
+                    </a:graphicData>
+                  </a:graphic>
+                </wp:inline>
+              </w:drawing>
             </w:r>
           </w:p>
         </w:tc>
@@ -754,6 +1041,9 @@
         <w:t>Date tested: 2025/04/15</w:t>
       </w:r>
     </w:p>
+    <w:p/>
+    <w:p/>
+    <w:p/>
     <w:p/>
     <w:tbl>
       <w:tblPr>
@@ -762,11 +1052,11 @@
         <w:tblLook w:val="04A0" w:firstRow="1" w:lastRow="0" w:firstColumn="1" w:lastColumn="0" w:noHBand="0" w:noVBand="1"/>
       </w:tblPr>
       <w:tblGrid>
-        <w:gridCol w:w="985"/>
-        <w:gridCol w:w="2250"/>
-        <w:gridCol w:w="2160"/>
-        <w:gridCol w:w="1517"/>
-        <w:gridCol w:w="1728"/>
+        <w:gridCol w:w="715"/>
+        <w:gridCol w:w="1677"/>
+        <w:gridCol w:w="1489"/>
+        <w:gridCol w:w="1173"/>
+        <w:gridCol w:w="4296"/>
       </w:tblGrid>
       <w:tr>
         <w:tc>
@@ -775,6 +1065,7 @@
           </w:tcPr>
           <w:p>
             <w:r>
+              <w:lastRenderedPageBreak/>
               <w:t>Step</w:t>
             </w:r>
           </w:p>
@@ -837,7 +1128,7 @@
           </w:tcPr>
           <w:p>
             <w:r>
-              <w:t>Check page layout for correct alignment</w:t>
+              <w:t>Open Summary page</w:t>
             </w:r>
           </w:p>
         </w:tc>
@@ -847,7 +1138,10 @@
           </w:tcPr>
           <w:p>
             <w:r>
-              <w:t>All elements should be properly aligned</w:t>
+              <w:t xml:space="preserve">All </w:t>
+            </w:r>
+            <w:r>
+              <w:t>elements should be displayed</w:t>
             </w:r>
           </w:p>
         </w:tc>
@@ -857,7 +1151,7 @@
           </w:tcPr>
           <w:p>
             <w:r>
-              <w:t>Pass/Fail</w:t>
+              <w:t>Pass</w:t>
             </w:r>
           </w:p>
         </w:tc>
@@ -865,7 +1159,55 @@
           <w:tcPr>
             <w:tcW w:w="1728" w:type="dxa"/>
           </w:tcPr>
-          <w:p/>
+          <w:p>
+            <w:r>
+              <w:rPr>
+                <w:noProof/>
+                <w14:ligatures w14:val="standardContextual"/>
+              </w:rPr>
+              <w:drawing>
+                <wp:inline distT="0" distB="0" distL="0" distR="0" wp14:anchorId="26C71471" wp14:editId="7E99363D">
+                  <wp:extent cx="2400300" cy="1560964"/>
+                  <wp:effectExtent l="0" t="0" r="0" b="1270"/>
+                  <wp:docPr id="400392942" name="Picture 7" descr="A screenshot of a computer&#10;&#10;AI-generated content may be incorrect."/>
+                  <wp:cNvGraphicFramePr>
+                    <a:graphicFrameLocks xmlns:a="http://schemas.openxmlformats.org/drawingml/2006/main" noChangeAspect="1"/>
+                  </wp:cNvGraphicFramePr>
+                  <a:graphic xmlns:a="http://schemas.openxmlformats.org/drawingml/2006/main">
+                    <a:graphicData uri="http://schemas.openxmlformats.org/drawingml/2006/picture">
+                      <pic:pic xmlns:pic="http://schemas.openxmlformats.org/drawingml/2006/picture">
+                        <pic:nvPicPr>
+                          <pic:cNvPr id="400392942" name="Picture 7" descr="A screenshot of a computer&#10;&#10;AI-generated content may be incorrect."/>
+                          <pic:cNvPicPr/>
+                        </pic:nvPicPr>
+                        <pic:blipFill>
+                          <a:blip r:embed="rId11" cstate="print">
+                            <a:extLst>
+                              <a:ext uri="{28A0092B-C50C-407E-A947-70E740481C1C}">
+                                <a14:useLocalDpi xmlns:a14="http://schemas.microsoft.com/office/drawing/2010/main" val="0"/>
+                              </a:ext>
+                            </a:extLst>
+                          </a:blip>
+                          <a:stretch>
+                            <a:fillRect/>
+                          </a:stretch>
+                        </pic:blipFill>
+                        <pic:spPr>
+                          <a:xfrm>
+                            <a:off x="0" y="0"/>
+                            <a:ext cx="2417853" cy="1572379"/>
+                          </a:xfrm>
+                          <a:prstGeom prst="rect">
+                            <a:avLst/>
+                          </a:prstGeom>
+                        </pic:spPr>
+                      </pic:pic>
+                    </a:graphicData>
+                  </a:graphic>
+                </wp:inline>
+              </w:drawing>
+            </w:r>
+          </w:p>
         </w:tc>
       </w:tr>
       <w:tr>
@@ -905,7 +1247,7 @@
           </w:tcPr>
           <w:p>
             <w:r>
-              <w:t>Pass/Fail</w:t>
+              <w:t>Pass</w:t>
             </w:r>
           </w:p>
         </w:tc>
@@ -913,7 +1255,55 @@
           <w:tcPr>
             <w:tcW w:w="1728" w:type="dxa"/>
           </w:tcPr>
-          <w:p/>
+          <w:p>
+            <w:r>
+              <w:rPr>
+                <w:noProof/>
+                <w14:ligatures w14:val="standardContextual"/>
+              </w:rPr>
+              <w:drawing>
+                <wp:inline distT="0" distB="0" distL="0" distR="0" wp14:anchorId="4FDD94F6" wp14:editId="3CA0C458">
+                  <wp:extent cx="2501900" cy="1627037"/>
+                  <wp:effectExtent l="0" t="0" r="0" b="0"/>
+                  <wp:docPr id="826946931" name="Picture 6" descr="A screenshot of a computer&#10;&#10;AI-generated content may be incorrect."/>
+                  <wp:cNvGraphicFramePr>
+                    <a:graphicFrameLocks xmlns:a="http://schemas.openxmlformats.org/drawingml/2006/main" noChangeAspect="1"/>
+                  </wp:cNvGraphicFramePr>
+                  <a:graphic xmlns:a="http://schemas.openxmlformats.org/drawingml/2006/main">
+                    <a:graphicData uri="http://schemas.openxmlformats.org/drawingml/2006/picture">
+                      <pic:pic xmlns:pic="http://schemas.openxmlformats.org/drawingml/2006/picture">
+                        <pic:nvPicPr>
+                          <pic:cNvPr id="826946931" name="Picture 6" descr="A screenshot of a computer&#10;&#10;AI-generated content may be incorrect."/>
+                          <pic:cNvPicPr/>
+                        </pic:nvPicPr>
+                        <pic:blipFill>
+                          <a:blip r:embed="rId12" cstate="print">
+                            <a:extLst>
+                              <a:ext uri="{28A0092B-C50C-407E-A947-70E740481C1C}">
+                                <a14:useLocalDpi xmlns:a14="http://schemas.microsoft.com/office/drawing/2010/main" val="0"/>
+                              </a:ext>
+                            </a:extLst>
+                          </a:blip>
+                          <a:stretch>
+                            <a:fillRect/>
+                          </a:stretch>
+                        </pic:blipFill>
+                        <pic:spPr>
+                          <a:xfrm>
+                            <a:off x="0" y="0"/>
+                            <a:ext cx="2509945" cy="1632269"/>
+                          </a:xfrm>
+                          <a:prstGeom prst="rect">
+                            <a:avLst/>
+                          </a:prstGeom>
+                        </pic:spPr>
+                      </pic:pic>
+                    </a:graphicData>
+                  </a:graphic>
+                </wp:inline>
+              </w:drawing>
+            </w:r>
+          </w:p>
         </w:tc>
       </w:tr>
       <w:tr>
@@ -953,7 +1343,7 @@
           </w:tcPr>
           <w:p>
             <w:r>
-              <w:t>Pass/Fail</w:t>
+              <w:t>Pass</w:t>
             </w:r>
           </w:p>
         </w:tc>
@@ -961,7 +1351,55 @@
           <w:tcPr>
             <w:tcW w:w="1728" w:type="dxa"/>
           </w:tcPr>
-          <w:p/>
+          <w:p>
+            <w:r>
+              <w:rPr>
+                <w:noProof/>
+                <w14:ligatures w14:val="standardContextual"/>
+              </w:rPr>
+              <w:drawing>
+                <wp:inline distT="0" distB="0" distL="0" distR="0" wp14:anchorId="6B69FD22" wp14:editId="5BB151EC">
+                  <wp:extent cx="2590800" cy="1684850"/>
+                  <wp:effectExtent l="0" t="0" r="0" b="4445"/>
+                  <wp:docPr id="307955582" name="Picture 5" descr="A screenshot of a computer&#10;&#10;AI-generated content may be incorrect."/>
+                  <wp:cNvGraphicFramePr>
+                    <a:graphicFrameLocks xmlns:a="http://schemas.openxmlformats.org/drawingml/2006/main" noChangeAspect="1"/>
+                  </wp:cNvGraphicFramePr>
+                  <a:graphic xmlns:a="http://schemas.openxmlformats.org/drawingml/2006/main">
+                    <a:graphicData uri="http://schemas.openxmlformats.org/drawingml/2006/picture">
+                      <pic:pic xmlns:pic="http://schemas.openxmlformats.org/drawingml/2006/picture">
+                        <pic:nvPicPr>
+                          <pic:cNvPr id="307955582" name="Picture 5" descr="A screenshot of a computer&#10;&#10;AI-generated content may be incorrect."/>
+                          <pic:cNvPicPr/>
+                        </pic:nvPicPr>
+                        <pic:blipFill>
+                          <a:blip r:embed="rId13" cstate="print">
+                            <a:extLst>
+                              <a:ext uri="{28A0092B-C50C-407E-A947-70E740481C1C}">
+                                <a14:useLocalDpi xmlns:a14="http://schemas.microsoft.com/office/drawing/2010/main" val="0"/>
+                              </a:ext>
+                            </a:extLst>
+                          </a:blip>
+                          <a:stretch>
+                            <a:fillRect/>
+                          </a:stretch>
+                        </pic:blipFill>
+                        <pic:spPr>
+                          <a:xfrm>
+                            <a:off x="0" y="0"/>
+                            <a:ext cx="2605876" cy="1694654"/>
+                          </a:xfrm>
+                          <a:prstGeom prst="rect">
+                            <a:avLst/>
+                          </a:prstGeom>
+                        </pic:spPr>
+                      </pic:pic>
+                    </a:graphicData>
+                  </a:graphic>
+                </wp:inline>
+              </w:drawing>
+            </w:r>
+          </w:p>
         </w:tc>
       </w:tr>
     </w:tbl>

--- a/Module 8 Test Plan.docx
+++ b/Module 8 Test Plan.docx
@@ -85,11 +85,11 @@
         <w:tblLook w:val="04A0" w:firstRow="1" w:lastRow="0" w:firstColumn="1" w:lastColumn="0" w:noHBand="0" w:noVBand="1"/>
       </w:tblPr>
       <w:tblGrid>
-        <w:gridCol w:w="663"/>
-        <w:gridCol w:w="1290"/>
-        <w:gridCol w:w="1245"/>
-        <w:gridCol w:w="1190"/>
+        <w:gridCol w:w="664"/>
+        <w:gridCol w:w="1299"/>
+        <w:gridCol w:w="1248"/>
         <w:gridCol w:w="4962"/>
+        <w:gridCol w:w="1177"/>
       </w:tblGrid>
       <w:tr>
         <w:tc>
@@ -138,7 +138,12 @@
           </w:tcPr>
           <w:p>
             <w:r>
-              <w:t>Screenshots</w:t>
+              <w:t>Peer</w:t>
+            </w:r>
+          </w:p>
+          <w:p>
+            <w:r>
+              <w:t>Pass/fail</w:t>
             </w:r>
           </w:p>
         </w:tc>
@@ -182,19 +187,12 @@
             <w:r>
               <w:t>Pass</w:t>
             </w:r>
-          </w:p>
-        </w:tc>
-        <w:tc>
-          <w:tcPr>
-            <w:tcW w:w="1728" w:type="dxa"/>
-          </w:tcPr>
-          <w:p>
             <w:r>
               <w:rPr>
                 <w:noProof/>
               </w:rPr>
               <w:drawing>
-                <wp:inline distT="0" distB="0" distL="0" distR="0" wp14:anchorId="3C1E60AC" wp14:editId="64C7FC99">
+                <wp:inline distT="0" distB="0" distL="0" distR="0" wp14:anchorId="579FDFC8" wp14:editId="2B58D2F3">
                   <wp:extent cx="3014275" cy="1960245"/>
                   <wp:effectExtent l="0" t="0" r="0" b="0"/>
                   <wp:docPr id="1086672732" name="Picture 1"/>
@@ -237,6 +235,16 @@
             </w:r>
           </w:p>
         </w:tc>
+        <w:tc>
+          <w:tcPr>
+            <w:tcW w:w="1728" w:type="dxa"/>
+          </w:tcPr>
+          <w:p>
+            <w:r>
+              <w:t>Pass</w:t>
+            </w:r>
+          </w:p>
+        </w:tc>
       </w:tr>
       <w:tr>
         <w:tc>
@@ -277,19 +285,12 @@
             <w:r>
               <w:t>Pass</w:t>
             </w:r>
-          </w:p>
-        </w:tc>
-        <w:tc>
-          <w:tcPr>
-            <w:tcW w:w="1728" w:type="dxa"/>
-          </w:tcPr>
-          <w:p>
             <w:r>
               <w:rPr>
                 <w:noProof/>
               </w:rPr>
               <w:drawing>
-                <wp:inline distT="0" distB="0" distL="0" distR="0" wp14:anchorId="0CDFC909" wp14:editId="679940A4">
+                <wp:inline distT="0" distB="0" distL="0" distR="0" wp14:anchorId="0C7CBAD9" wp14:editId="2818DDB7">
                   <wp:extent cx="2971800" cy="1932623"/>
                   <wp:effectExtent l="0" t="0" r="0" b="0"/>
                   <wp:docPr id="666122265" name="Picture 5" descr="A screenshot of a website&#10;&#10;AI-generated content may be incorrect."/>
@@ -332,6 +333,16 @@
             </w:r>
           </w:p>
         </w:tc>
+        <w:tc>
+          <w:tcPr>
+            <w:tcW w:w="1728" w:type="dxa"/>
+          </w:tcPr>
+          <w:p>
+            <w:r>
+              <w:t>Pass</w:t>
+            </w:r>
+          </w:p>
+        </w:tc>
       </w:tr>
     </w:tbl>
     <w:p>
@@ -339,6 +350,7 @@
         <w:pStyle w:val="Heading1"/>
       </w:pPr>
       <w:r>
+        <w:lastRenderedPageBreak/>
         <w:t>Test 2: About Us Page Content Accuracy</w:t>
       </w:r>
     </w:p>
@@ -352,7 +364,6 @@
     </w:p>
     <w:p>
       <w:r>
-        <w:lastRenderedPageBreak/>
         <w:t>Date tested: 2025/04/</w:t>
       </w:r>
       <w:r>
@@ -380,11 +391,11 @@
         <w:tblLook w:val="04A0" w:firstRow="1" w:lastRow="0" w:firstColumn="1" w:lastColumn="0" w:noHBand="0" w:noVBand="1"/>
       </w:tblPr>
       <w:tblGrid>
-        <w:gridCol w:w="754"/>
-        <w:gridCol w:w="1729"/>
-        <w:gridCol w:w="1620"/>
-        <w:gridCol w:w="1269"/>
+        <w:gridCol w:w="749"/>
+        <w:gridCol w:w="1714"/>
+        <w:gridCol w:w="1594"/>
         <w:gridCol w:w="3978"/>
+        <w:gridCol w:w="1315"/>
       </w:tblGrid>
       <w:tr>
         <w:tc>
@@ -433,7 +444,12 @@
           </w:tcPr>
           <w:p>
             <w:r>
-              <w:t>Screenshots</w:t>
+              <w:t>Peer</w:t>
+            </w:r>
+          </w:p>
+          <w:p>
+            <w:r>
+              <w:t>Pass/fail</w:t>
             </w:r>
           </w:p>
         </w:tc>
@@ -477,19 +493,12 @@
             <w:r>
               <w:t>Pass</w:t>
             </w:r>
-          </w:p>
-        </w:tc>
-        <w:tc>
-          <w:tcPr>
-            <w:tcW w:w="1728" w:type="dxa"/>
-          </w:tcPr>
-          <w:p>
             <w:r>
               <w:rPr>
                 <w:noProof/>
               </w:rPr>
               <w:drawing>
-                <wp:inline distT="0" distB="0" distL="0" distR="0" wp14:anchorId="7E87EC63" wp14:editId="1662BBB6">
+                <wp:inline distT="0" distB="0" distL="0" distR="0" wp14:anchorId="07475B8B" wp14:editId="578F88F6">
                   <wp:extent cx="2389353" cy="1553845"/>
                   <wp:effectExtent l="0" t="0" r="0" b="0"/>
                   <wp:docPr id="319047079" name="Picture 3" descr="A screenshot of a website&#10;&#10;AI-generated content may be incorrect."/>
@@ -532,6 +541,16 @@
             </w:r>
           </w:p>
         </w:tc>
+        <w:tc>
+          <w:tcPr>
+            <w:tcW w:w="1728" w:type="dxa"/>
+          </w:tcPr>
+          <w:p>
+            <w:r>
+              <w:t>Pass</w:t>
+            </w:r>
+          </w:p>
+        </w:tc>
       </w:tr>
       <w:tr>
         <w:tc>
@@ -572,19 +591,12 @@
             <w:r>
               <w:t>Pass</w:t>
             </w:r>
-          </w:p>
-        </w:tc>
-        <w:tc>
-          <w:tcPr>
-            <w:tcW w:w="1728" w:type="dxa"/>
-          </w:tcPr>
-          <w:p>
             <w:r>
               <w:rPr>
                 <w:noProof/>
               </w:rPr>
               <w:drawing>
-                <wp:inline distT="0" distB="0" distL="0" distR="0" wp14:anchorId="5C121B6A" wp14:editId="50E5AE76">
+                <wp:inline distT="0" distB="0" distL="0" distR="0" wp14:anchorId="5482F795" wp14:editId="3F60FA20">
                   <wp:extent cx="2247900" cy="1461855"/>
                   <wp:effectExtent l="0" t="0" r="0" b="0"/>
                   <wp:docPr id="1045082121" name="Picture 4" descr="A screenshot of a website&#10;&#10;AI-generated content may be incorrect."/>
@@ -627,6 +639,16 @@
             </w:r>
           </w:p>
         </w:tc>
+        <w:tc>
+          <w:tcPr>
+            <w:tcW w:w="1728" w:type="dxa"/>
+          </w:tcPr>
+          <w:p>
+            <w:r>
+              <w:t>Pass</w:t>
+            </w:r>
+          </w:p>
+        </w:tc>
       </w:tr>
     </w:tbl>
     <w:p>
@@ -639,7 +661,10 @@
     </w:p>
     <w:p>
       <w:r>
-        <w:t>Developer: [Developer Name]</w:t>
+        <w:t xml:space="preserve">Developer: </w:t>
+      </w:r>
+      <w:r>
+        <w:t>Mikaila Steinbrugge</w:t>
       </w:r>
     </w:p>
     <w:p>
@@ -668,23 +693,24 @@
         <w:gridCol w:w="651"/>
         <w:gridCol w:w="1438"/>
         <w:gridCol w:w="1475"/>
-        <w:gridCol w:w="1091"/>
-        <w:gridCol w:w="4695"/>
+        <w:gridCol w:w="4596"/>
+        <w:gridCol w:w="1190"/>
       </w:tblGrid>
       <w:tr>
         <w:tc>
           <w:tcPr>
-            <w:tcW w:w="616" w:type="dxa"/>
-          </w:tcPr>
-          <w:p>
-            <w:r>
+            <w:tcW w:w="651" w:type="dxa"/>
+          </w:tcPr>
+          <w:p>
+            <w:r>
+              <w:lastRenderedPageBreak/>
               <w:t>Step</w:t>
             </w:r>
           </w:p>
         </w:tc>
         <w:tc>
           <w:tcPr>
-            <w:tcW w:w="1339" w:type="dxa"/>
+            <w:tcW w:w="1438" w:type="dxa"/>
           </w:tcPr>
           <w:p>
             <w:r>
@@ -694,7 +720,7 @@
         </w:tc>
         <w:tc>
           <w:tcPr>
-            <w:tcW w:w="1373" w:type="dxa"/>
+            <w:tcW w:w="1475" w:type="dxa"/>
           </w:tcPr>
           <w:p>
             <w:r>
@@ -704,7 +730,7 @@
         </w:tc>
         <w:tc>
           <w:tcPr>
-            <w:tcW w:w="1020" w:type="dxa"/>
+            <w:tcW w:w="4441" w:type="dxa"/>
           </w:tcPr>
           <w:p>
             <w:r>
@@ -714,11 +740,16 @@
         </w:tc>
         <w:tc>
           <w:tcPr>
-            <w:tcW w:w="5002" w:type="dxa"/>
-          </w:tcPr>
-          <w:p>
-            <w:r>
-              <w:t>Screenshots</w:t>
+            <w:tcW w:w="1345" w:type="dxa"/>
+          </w:tcPr>
+          <w:p>
+            <w:r>
+              <w:t>Peer</w:t>
+            </w:r>
+          </w:p>
+          <w:p>
+            <w:r>
+              <w:t>Pass/fail</w:t>
             </w:r>
           </w:p>
         </w:tc>
@@ -726,18 +757,17 @@
       <w:tr>
         <w:tc>
           <w:tcPr>
-            <w:tcW w:w="616" w:type="dxa"/>
-          </w:tcPr>
-          <w:p>
-            <w:r>
-              <w:lastRenderedPageBreak/>
+            <w:tcW w:w="651" w:type="dxa"/>
+          </w:tcPr>
+          <w:p>
+            <w:r>
               <w:t>1</w:t>
             </w:r>
           </w:p>
         </w:tc>
         <w:tc>
           <w:tcPr>
-            <w:tcW w:w="1339" w:type="dxa"/>
+            <w:tcW w:w="1438" w:type="dxa"/>
           </w:tcPr>
           <w:p>
             <w:r>
@@ -747,7 +777,7 @@
         </w:tc>
         <w:tc>
           <w:tcPr>
-            <w:tcW w:w="1373" w:type="dxa"/>
+            <w:tcW w:w="1475" w:type="dxa"/>
           </w:tcPr>
           <w:p>
             <w:r>
@@ -757,29 +787,23 @@
         </w:tc>
         <w:tc>
           <w:tcPr>
-            <w:tcW w:w="1020" w:type="dxa"/>
+            <w:tcW w:w="4441" w:type="dxa"/>
           </w:tcPr>
           <w:p>
             <w:r>
               <w:t>Pass</w:t>
             </w:r>
           </w:p>
-        </w:tc>
-        <w:tc>
-          <w:tcPr>
-            <w:tcW w:w="5002" w:type="dxa"/>
-          </w:tcPr>
           <w:p>
             <w:r>
               <w:rPr>
                 <w:noProof/>
-                <w14:ligatures w14:val="standardContextual"/>
               </w:rPr>
               <w:drawing>
-                <wp:inline distT="0" distB="0" distL="0" distR="0" wp14:anchorId="01A0157F" wp14:editId="55287BA9">
-                  <wp:extent cx="2330766" cy="1515745"/>
-                  <wp:effectExtent l="0" t="0" r="6350" b="0"/>
-                  <wp:docPr id="629365074" name="Picture 1" descr="A screenshot of a computer&#10;&#10;AI-generated content may be incorrect."/>
+                <wp:inline distT="0" distB="0" distL="0" distR="0" wp14:anchorId="55621906" wp14:editId="2F66DF6F">
+                  <wp:extent cx="2752725" cy="1679868"/>
+                  <wp:effectExtent l="0" t="0" r="0" b="0"/>
+                  <wp:docPr id="914752554" name="Picture 1"/>
                   <wp:cNvGraphicFramePr>
                     <a:graphicFrameLocks xmlns:a="http://schemas.openxmlformats.org/drawingml/2006/main" noChangeAspect="1"/>
                   </wp:cNvGraphicFramePr>
@@ -787,17 +811,11 @@
                     <a:graphicData uri="http://schemas.openxmlformats.org/drawingml/2006/picture">
                       <pic:pic xmlns:pic="http://schemas.openxmlformats.org/drawingml/2006/picture">
                         <pic:nvPicPr>
-                          <pic:cNvPr id="629365074" name="Picture 1" descr="A screenshot of a computer&#10;&#10;AI-generated content may be incorrect."/>
+                          <pic:cNvPr id="914752554" name=""/>
                           <pic:cNvPicPr/>
                         </pic:nvPicPr>
                         <pic:blipFill>
-                          <a:blip r:embed="rId8" cstate="print">
-                            <a:extLst>
-                              <a:ext uri="{28A0092B-C50C-407E-A947-70E740481C1C}">
-                                <a14:useLocalDpi xmlns:a14="http://schemas.microsoft.com/office/drawing/2010/main" val="0"/>
-                              </a:ext>
-                            </a:extLst>
-                          </a:blip>
+                          <a:blip r:embed="rId8"/>
                           <a:stretch>
                             <a:fillRect/>
                           </a:stretch>
@@ -805,7 +823,7 @@
                         <pic:spPr>
                           <a:xfrm>
                             <a:off x="0" y="0"/>
-                            <a:ext cx="2374159" cy="1543964"/>
+                            <a:ext cx="2761415" cy="1685171"/>
                           </a:xfrm>
                           <a:prstGeom prst="rect">
                             <a:avLst/>
@@ -819,11 +837,21 @@
             </w:r>
           </w:p>
         </w:tc>
+        <w:tc>
+          <w:tcPr>
+            <w:tcW w:w="1345" w:type="dxa"/>
+          </w:tcPr>
+          <w:p>
+            <w:r>
+              <w:t>Pass</w:t>
+            </w:r>
+          </w:p>
+        </w:tc>
       </w:tr>
       <w:tr>
         <w:tc>
           <w:tcPr>
-            <w:tcW w:w="616" w:type="dxa"/>
+            <w:tcW w:w="651" w:type="dxa"/>
           </w:tcPr>
           <w:p>
             <w:r>
@@ -833,7 +861,7 @@
         </w:tc>
         <w:tc>
           <w:tcPr>
-            <w:tcW w:w="1339" w:type="dxa"/>
+            <w:tcW w:w="1438" w:type="dxa"/>
           </w:tcPr>
           <w:p>
             <w:r>
@@ -843,7 +871,7 @@
         </w:tc>
         <w:tc>
           <w:tcPr>
-            <w:tcW w:w="1373" w:type="dxa"/>
+            <w:tcW w:w="1475" w:type="dxa"/>
           </w:tcPr>
           <w:p>
             <w:r>
@@ -853,29 +881,23 @@
         </w:tc>
         <w:tc>
           <w:tcPr>
-            <w:tcW w:w="1020" w:type="dxa"/>
+            <w:tcW w:w="4441" w:type="dxa"/>
           </w:tcPr>
           <w:p>
             <w:r>
               <w:t>Pass</w:t>
             </w:r>
           </w:p>
-        </w:tc>
-        <w:tc>
-          <w:tcPr>
-            <w:tcW w:w="5002" w:type="dxa"/>
-          </w:tcPr>
           <w:p>
             <w:r>
               <w:rPr>
                 <w:noProof/>
-                <w14:ligatures w14:val="standardContextual"/>
               </w:rPr>
               <w:drawing>
-                <wp:inline distT="0" distB="0" distL="0" distR="0" wp14:anchorId="0184D8B3" wp14:editId="20D769BF">
-                  <wp:extent cx="2506526" cy="1630045"/>
-                  <wp:effectExtent l="0" t="0" r="0" b="0"/>
-                  <wp:docPr id="2133287704" name="Picture 4" descr="A screenshot of a computer&#10;&#10;AI-generated content may be incorrect."/>
+                <wp:inline distT="0" distB="0" distL="0" distR="0" wp14:anchorId="450AF817" wp14:editId="50DC53EF">
+                  <wp:extent cx="2628549" cy="1733550"/>
+                  <wp:effectExtent l="0" t="0" r="635" b="0"/>
+                  <wp:docPr id="42392117" name="Picture 1"/>
                   <wp:cNvGraphicFramePr>
                     <a:graphicFrameLocks xmlns:a="http://schemas.openxmlformats.org/drawingml/2006/main" noChangeAspect="1"/>
                   </wp:cNvGraphicFramePr>
@@ -883,17 +905,11 @@
                     <a:graphicData uri="http://schemas.openxmlformats.org/drawingml/2006/picture">
                       <pic:pic xmlns:pic="http://schemas.openxmlformats.org/drawingml/2006/picture">
                         <pic:nvPicPr>
-                          <pic:cNvPr id="2133287704" name="Picture 4" descr="A screenshot of a computer&#10;&#10;AI-generated content may be incorrect."/>
+                          <pic:cNvPr id="42392117" name=""/>
                           <pic:cNvPicPr/>
                         </pic:nvPicPr>
                         <pic:blipFill>
-                          <a:blip r:embed="rId9" cstate="print">
-                            <a:extLst>
-                              <a:ext uri="{28A0092B-C50C-407E-A947-70E740481C1C}">
-                                <a14:useLocalDpi xmlns:a14="http://schemas.microsoft.com/office/drawing/2010/main" val="0"/>
-                              </a:ext>
-                            </a:extLst>
-                          </a:blip>
+                          <a:blip r:embed="rId9"/>
                           <a:stretch>
                             <a:fillRect/>
                           </a:stretch>
@@ -901,7 +917,7 @@
                         <pic:spPr>
                           <a:xfrm>
                             <a:off x="0" y="0"/>
-                            <a:ext cx="2515533" cy="1635902"/>
+                            <a:ext cx="2644150" cy="1743839"/>
                           </a:xfrm>
                           <a:prstGeom prst="rect">
                             <a:avLst/>
@@ -915,11 +931,21 @@
             </w:r>
           </w:p>
         </w:tc>
+        <w:tc>
+          <w:tcPr>
+            <w:tcW w:w="1345" w:type="dxa"/>
+          </w:tcPr>
+          <w:p>
+            <w:r>
+              <w:t>Pass</w:t>
+            </w:r>
+          </w:p>
+        </w:tc>
       </w:tr>
       <w:tr>
         <w:tc>
           <w:tcPr>
-            <w:tcW w:w="616" w:type="dxa"/>
+            <w:tcW w:w="651" w:type="dxa"/>
           </w:tcPr>
           <w:p>
             <w:r>
@@ -929,7 +955,7 @@
         </w:tc>
         <w:tc>
           <w:tcPr>
-            <w:tcW w:w="1339" w:type="dxa"/>
+            <w:tcW w:w="1438" w:type="dxa"/>
           </w:tcPr>
           <w:p>
             <w:r>
@@ -939,7 +965,7 @@
         </w:tc>
         <w:tc>
           <w:tcPr>
-            <w:tcW w:w="1373" w:type="dxa"/>
+            <w:tcW w:w="1475" w:type="dxa"/>
           </w:tcPr>
           <w:p>
             <w:r>
@@ -949,29 +975,23 @@
         </w:tc>
         <w:tc>
           <w:tcPr>
-            <w:tcW w:w="1020" w:type="dxa"/>
+            <w:tcW w:w="4441" w:type="dxa"/>
           </w:tcPr>
           <w:p>
             <w:r>
               <w:t>Pass</w:t>
             </w:r>
           </w:p>
-        </w:tc>
-        <w:tc>
-          <w:tcPr>
-            <w:tcW w:w="5002" w:type="dxa"/>
-          </w:tcPr>
           <w:p>
             <w:r>
               <w:rPr>
                 <w:noProof/>
-                <w14:ligatures w14:val="standardContextual"/>
               </w:rPr>
               <w:drawing>
-                <wp:inline distT="0" distB="0" distL="0" distR="0" wp14:anchorId="4F4C06CA" wp14:editId="074C9AB3">
-                  <wp:extent cx="2595880" cy="1688154"/>
-                  <wp:effectExtent l="0" t="0" r="0" b="1270"/>
-                  <wp:docPr id="429915841" name="Picture 3" descr="A screenshot of a computer&#10;&#10;AI-generated content may be incorrect."/>
+                <wp:inline distT="0" distB="0" distL="0" distR="0" wp14:anchorId="55A60530" wp14:editId="5D21EEDB">
+                  <wp:extent cx="2781300" cy="1262282"/>
+                  <wp:effectExtent l="0" t="0" r="0" b="0"/>
+                  <wp:docPr id="17411039" name="Picture 1"/>
                   <wp:cNvGraphicFramePr>
                     <a:graphicFrameLocks xmlns:a="http://schemas.openxmlformats.org/drawingml/2006/main" noChangeAspect="1"/>
                   </wp:cNvGraphicFramePr>
@@ -979,17 +999,11 @@
                     <a:graphicData uri="http://schemas.openxmlformats.org/drawingml/2006/picture">
                       <pic:pic xmlns:pic="http://schemas.openxmlformats.org/drawingml/2006/picture">
                         <pic:nvPicPr>
-                          <pic:cNvPr id="429915841" name="Picture 3" descr="A screenshot of a computer&#10;&#10;AI-generated content may be incorrect."/>
+                          <pic:cNvPr id="17411039" name=""/>
                           <pic:cNvPicPr/>
                         </pic:nvPicPr>
                         <pic:blipFill>
-                          <a:blip r:embed="rId10" cstate="print">
-                            <a:extLst>
-                              <a:ext uri="{28A0092B-C50C-407E-A947-70E740481C1C}">
-                                <a14:useLocalDpi xmlns:a14="http://schemas.microsoft.com/office/drawing/2010/main" val="0"/>
-                              </a:ext>
-                            </a:extLst>
-                          </a:blip>
+                          <a:blip r:embed="rId10"/>
                           <a:stretch>
                             <a:fillRect/>
                           </a:stretch>
@@ -997,7 +1011,7 @@
                         <pic:spPr>
                           <a:xfrm>
                             <a:off x="0" y="0"/>
-                            <a:ext cx="2638878" cy="1716116"/>
+                            <a:ext cx="2794028" cy="1268058"/>
                           </a:xfrm>
                           <a:prstGeom prst="rect">
                             <a:avLst/>
@@ -1011,6 +1025,16 @@
             </w:r>
           </w:p>
         </w:tc>
+        <w:tc>
+          <w:tcPr>
+            <w:tcW w:w="1345" w:type="dxa"/>
+          </w:tcPr>
+          <w:p>
+            <w:r>
+              <w:t>Pass</w:t>
+            </w:r>
+          </w:p>
+        </w:tc>
       </w:tr>
     </w:tbl>
     <w:p>
@@ -1018,12 +1042,18 @@
         <w:pStyle w:val="Heading1"/>
       </w:pPr>
       <w:r>
-        <w:t xml:space="preserve">Test 4: Reservation Summary Page Layout </w:t>
+        <w:t xml:space="preserve">Test 4: Reservation Summary Page </w:t>
+      </w:r>
+      <w:r>
+        <w:t>Information</w:t>
       </w:r>
     </w:p>
     <w:p>
       <w:r>
-        <w:t>Developer: [Developer Name]</w:t>
+        <w:t xml:space="preserve">Developer: </w:t>
+      </w:r>
+      <w:r>
+        <w:t>Mikaila Steinbrugge</w:t>
       </w:r>
     </w:p>
     <w:p>
@@ -1052,27 +1082,26 @@
         <w:tblLook w:val="04A0" w:firstRow="1" w:lastRow="0" w:firstColumn="1" w:lastColumn="0" w:noHBand="0" w:noVBand="1"/>
       </w:tblPr>
       <w:tblGrid>
-        <w:gridCol w:w="715"/>
-        <w:gridCol w:w="1677"/>
-        <w:gridCol w:w="1489"/>
-        <w:gridCol w:w="1173"/>
-        <w:gridCol w:w="4296"/>
+        <w:gridCol w:w="651"/>
+        <w:gridCol w:w="1485"/>
+        <w:gridCol w:w="1279"/>
+        <w:gridCol w:w="4596"/>
+        <w:gridCol w:w="1339"/>
       </w:tblGrid>
       <w:tr>
         <w:tc>
           <w:tcPr>
-            <w:tcW w:w="985" w:type="dxa"/>
-          </w:tcPr>
-          <w:p>
-            <w:r>
-              <w:lastRenderedPageBreak/>
+            <w:tcW w:w="642" w:type="dxa"/>
+          </w:tcPr>
+          <w:p>
+            <w:r>
               <w:t>Step</w:t>
             </w:r>
           </w:p>
         </w:tc>
         <w:tc>
           <w:tcPr>
-            <w:tcW w:w="2250" w:type="dxa"/>
+            <w:tcW w:w="1512" w:type="dxa"/>
           </w:tcPr>
           <w:p>
             <w:r>
@@ -1082,7 +1111,7 @@
         </w:tc>
         <w:tc>
           <w:tcPr>
-            <w:tcW w:w="2160" w:type="dxa"/>
+            <w:tcW w:w="1306" w:type="dxa"/>
           </w:tcPr>
           <w:p>
             <w:r>
@@ -1092,7 +1121,7 @@
         </w:tc>
         <w:tc>
           <w:tcPr>
-            <w:tcW w:w="1517" w:type="dxa"/>
+            <w:tcW w:w="4504" w:type="dxa"/>
           </w:tcPr>
           <w:p>
             <w:r>
@@ -1102,11 +1131,16 @@
         </w:tc>
         <w:tc>
           <w:tcPr>
-            <w:tcW w:w="1728" w:type="dxa"/>
-          </w:tcPr>
-          <w:p>
-            <w:r>
-              <w:t>Screenshots</w:t>
+            <w:tcW w:w="1386" w:type="dxa"/>
+          </w:tcPr>
+          <w:p>
+            <w:r>
+              <w:t>Peer</w:t>
+            </w:r>
+          </w:p>
+          <w:p>
+            <w:r>
+              <w:t>Pass/Fail</w:t>
             </w:r>
           </w:p>
         </w:tc>
@@ -1114,7 +1148,7 @@
       <w:tr>
         <w:tc>
           <w:tcPr>
-            <w:tcW w:w="985" w:type="dxa"/>
+            <w:tcW w:w="642" w:type="dxa"/>
           </w:tcPr>
           <w:p>
             <w:r>
@@ -1124,7 +1158,7 @@
         </w:tc>
         <w:tc>
           <w:tcPr>
-            <w:tcW w:w="2250" w:type="dxa"/>
+            <w:tcW w:w="1512" w:type="dxa"/>
           </w:tcPr>
           <w:p>
             <w:r>
@@ -1134,7 +1168,7 @@
         </w:tc>
         <w:tc>
           <w:tcPr>
-            <w:tcW w:w="2160" w:type="dxa"/>
+            <w:tcW w:w="1306" w:type="dxa"/>
           </w:tcPr>
           <w:p>
             <w:r>
@@ -1147,29 +1181,23 @@
         </w:tc>
         <w:tc>
           <w:tcPr>
-            <w:tcW w:w="1517" w:type="dxa"/>
+            <w:tcW w:w="4504" w:type="dxa"/>
           </w:tcPr>
           <w:p>
             <w:r>
               <w:t>Pass</w:t>
             </w:r>
           </w:p>
-        </w:tc>
-        <w:tc>
-          <w:tcPr>
-            <w:tcW w:w="1728" w:type="dxa"/>
-          </w:tcPr>
           <w:p>
             <w:r>
               <w:rPr>
                 <w:noProof/>
-                <w14:ligatures w14:val="standardContextual"/>
               </w:rPr>
               <w:drawing>
-                <wp:inline distT="0" distB="0" distL="0" distR="0" wp14:anchorId="26C71471" wp14:editId="7E99363D">
-                  <wp:extent cx="2400300" cy="1560964"/>
-                  <wp:effectExtent l="0" t="0" r="0" b="1270"/>
-                  <wp:docPr id="400392942" name="Picture 7" descr="A screenshot of a computer&#10;&#10;AI-generated content may be incorrect."/>
+                <wp:inline distT="0" distB="0" distL="0" distR="0" wp14:anchorId="690C709A" wp14:editId="1D48A3B5">
+                  <wp:extent cx="2781300" cy="1262282"/>
+                  <wp:effectExtent l="0" t="0" r="0" b="0"/>
+                  <wp:docPr id="265986266" name="Picture 1"/>
                   <wp:cNvGraphicFramePr>
                     <a:graphicFrameLocks xmlns:a="http://schemas.openxmlformats.org/drawingml/2006/main" noChangeAspect="1"/>
                   </wp:cNvGraphicFramePr>
@@ -1177,17 +1205,11 @@
                     <a:graphicData uri="http://schemas.openxmlformats.org/drawingml/2006/picture">
                       <pic:pic xmlns:pic="http://schemas.openxmlformats.org/drawingml/2006/picture">
                         <pic:nvPicPr>
-                          <pic:cNvPr id="400392942" name="Picture 7" descr="A screenshot of a computer&#10;&#10;AI-generated content may be incorrect."/>
+                          <pic:cNvPr id="17411039" name=""/>
                           <pic:cNvPicPr/>
                         </pic:nvPicPr>
                         <pic:blipFill>
-                          <a:blip r:embed="rId11" cstate="print">
-                            <a:extLst>
-                              <a:ext uri="{28A0092B-C50C-407E-A947-70E740481C1C}">
-                                <a14:useLocalDpi xmlns:a14="http://schemas.microsoft.com/office/drawing/2010/main" val="0"/>
-                              </a:ext>
-                            </a:extLst>
-                          </a:blip>
+                          <a:blip r:embed="rId10"/>
                           <a:stretch>
                             <a:fillRect/>
                           </a:stretch>
@@ -1195,7 +1217,7 @@
                         <pic:spPr>
                           <a:xfrm>
                             <a:off x="0" y="0"/>
-                            <a:ext cx="2417853" cy="1572379"/>
+                            <a:ext cx="2794028" cy="1268058"/>
                           </a:xfrm>
                           <a:prstGeom prst="rect">
                             <a:avLst/>
@@ -1209,11 +1231,21 @@
             </w:r>
           </w:p>
         </w:tc>
+        <w:tc>
+          <w:tcPr>
+            <w:tcW w:w="1386" w:type="dxa"/>
+          </w:tcPr>
+          <w:p>
+            <w:r>
+              <w:t>Pass</w:t>
+            </w:r>
+          </w:p>
+        </w:tc>
       </w:tr>
       <w:tr>
         <w:tc>
           <w:tcPr>
-            <w:tcW w:w="985" w:type="dxa"/>
+            <w:tcW w:w="642" w:type="dxa"/>
           </w:tcPr>
           <w:p>
             <w:r>
@@ -1223,49 +1255,40 @@
         </w:tc>
         <w:tc>
           <w:tcPr>
-            <w:tcW w:w="2250" w:type="dxa"/>
-          </w:tcPr>
-          <w:p>
-            <w:r>
-              <w:t>Ensure “Confirm” and “Cancel” buttons are functional</w:t>
-            </w:r>
-          </w:p>
-        </w:tc>
-        <w:tc>
-          <w:tcPr>
-            <w:tcW w:w="2160" w:type="dxa"/>
-          </w:tcPr>
-          <w:p>
-            <w:r>
-              <w:t>Both buttons should be clickable and lead to the correct actions</w:t>
-            </w:r>
-          </w:p>
-        </w:tc>
-        <w:tc>
-          <w:tcPr>
-            <w:tcW w:w="1517" w:type="dxa"/>
+            <w:tcW w:w="1512" w:type="dxa"/>
+          </w:tcPr>
+          <w:p>
+            <w:r>
+              <w:t>Ensure that the information show matches information on reservation.</w:t>
+            </w:r>
+          </w:p>
+        </w:tc>
+        <w:tc>
+          <w:tcPr>
+            <w:tcW w:w="1306" w:type="dxa"/>
+          </w:tcPr>
+          <w:p>
+            <w:r>
+              <w:t>Should show same on SQL as on the page</w:t>
+            </w:r>
+          </w:p>
+        </w:tc>
+        <w:tc>
+          <w:tcPr>
+            <w:tcW w:w="4504" w:type="dxa"/>
           </w:tcPr>
           <w:p>
             <w:r>
               <w:t>Pass</w:t>
             </w:r>
           </w:p>
-        </w:tc>
-        <w:tc>
-          <w:tcPr>
-            <w:tcW w:w="1728" w:type="dxa"/>
-          </w:tcPr>
-          <w:p>
-            <w:r>
-              <w:rPr>
-                <w:noProof/>
-                <w14:ligatures w14:val="standardContextual"/>
-              </w:rPr>
+          <w:p>
+            <w:r>
               <w:drawing>
-                <wp:inline distT="0" distB="0" distL="0" distR="0" wp14:anchorId="4FDD94F6" wp14:editId="3CA0C458">
-                  <wp:extent cx="2501900" cy="1627037"/>
-                  <wp:effectExtent l="0" t="0" r="0" b="0"/>
-                  <wp:docPr id="826946931" name="Picture 6" descr="A screenshot of a computer&#10;&#10;AI-generated content may be incorrect."/>
+                <wp:inline distT="0" distB="0" distL="0" distR="0" wp14:anchorId="56B461DF" wp14:editId="48A3B8C8">
+                  <wp:extent cx="2734952" cy="1257300"/>
+                  <wp:effectExtent l="0" t="0" r="8255" b="0"/>
+                  <wp:docPr id="1468377812" name="Picture 1"/>
                   <wp:cNvGraphicFramePr>
                     <a:graphicFrameLocks xmlns:a="http://schemas.openxmlformats.org/drawingml/2006/main" noChangeAspect="1"/>
                   </wp:cNvGraphicFramePr>
@@ -1273,17 +1296,11 @@
                     <a:graphicData uri="http://schemas.openxmlformats.org/drawingml/2006/picture">
                       <pic:pic xmlns:pic="http://schemas.openxmlformats.org/drawingml/2006/picture">
                         <pic:nvPicPr>
-                          <pic:cNvPr id="826946931" name="Picture 6" descr="A screenshot of a computer&#10;&#10;AI-generated content may be incorrect."/>
+                          <pic:cNvPr id="1468377812" name=""/>
                           <pic:cNvPicPr/>
                         </pic:nvPicPr>
                         <pic:blipFill>
-                          <a:blip r:embed="rId12" cstate="print">
-                            <a:extLst>
-                              <a:ext uri="{28A0092B-C50C-407E-A947-70E740481C1C}">
-                                <a14:useLocalDpi xmlns:a14="http://schemas.microsoft.com/office/drawing/2010/main" val="0"/>
-                              </a:ext>
-                            </a:extLst>
-                          </a:blip>
+                          <a:blip r:embed="rId11"/>
                           <a:stretch>
                             <a:fillRect/>
                           </a:stretch>
@@ -1291,7 +1308,7 @@
                         <pic:spPr>
                           <a:xfrm>
                             <a:off x="0" y="0"/>
-                            <a:ext cx="2509945" cy="1632269"/>
+                            <a:ext cx="2742482" cy="1260762"/>
                           </a:xfrm>
                           <a:prstGeom prst="rect">
                             <a:avLst/>
@@ -1305,99 +1322,13 @@
             </w:r>
           </w:p>
         </w:tc>
-      </w:tr>
-      <w:tr>
-        <w:tc>
-          <w:tcPr>
-            <w:tcW w:w="985" w:type="dxa"/>
-          </w:tcPr>
-          <w:p>
-            <w:r>
-              <w:t>3</w:t>
-            </w:r>
-          </w:p>
-        </w:tc>
-        <w:tc>
-          <w:tcPr>
-            <w:tcW w:w="2250" w:type="dxa"/>
-          </w:tcPr>
-          <w:p>
-            <w:r>
-              <w:t>Confirm error/success messages are visible</w:t>
-            </w:r>
-          </w:p>
-        </w:tc>
-        <w:tc>
-          <w:tcPr>
-            <w:tcW w:w="2160" w:type="dxa"/>
-          </w:tcPr>
-          <w:p>
-            <w:r>
-              <w:t>Messages should be clear and visible when appropriate</w:t>
-            </w:r>
-          </w:p>
-        </w:tc>
-        <w:tc>
-          <w:tcPr>
-            <w:tcW w:w="1517" w:type="dxa"/>
+        <w:tc>
+          <w:tcPr>
+            <w:tcW w:w="1386" w:type="dxa"/>
           </w:tcPr>
           <w:p>
             <w:r>
               <w:t>Pass</w:t>
-            </w:r>
-          </w:p>
-        </w:tc>
-        <w:tc>
-          <w:tcPr>
-            <w:tcW w:w="1728" w:type="dxa"/>
-          </w:tcPr>
-          <w:p>
-            <w:r>
-              <w:rPr>
-                <w:noProof/>
-                <w14:ligatures w14:val="standardContextual"/>
-              </w:rPr>
-              <w:drawing>
-                <wp:inline distT="0" distB="0" distL="0" distR="0" wp14:anchorId="6B69FD22" wp14:editId="5BB151EC">
-                  <wp:extent cx="2590800" cy="1684850"/>
-                  <wp:effectExtent l="0" t="0" r="0" b="4445"/>
-                  <wp:docPr id="307955582" name="Picture 5" descr="A screenshot of a computer&#10;&#10;AI-generated content may be incorrect."/>
-                  <wp:cNvGraphicFramePr>
-                    <a:graphicFrameLocks xmlns:a="http://schemas.openxmlformats.org/drawingml/2006/main" noChangeAspect="1"/>
-                  </wp:cNvGraphicFramePr>
-                  <a:graphic xmlns:a="http://schemas.openxmlformats.org/drawingml/2006/main">
-                    <a:graphicData uri="http://schemas.openxmlformats.org/drawingml/2006/picture">
-                      <pic:pic xmlns:pic="http://schemas.openxmlformats.org/drawingml/2006/picture">
-                        <pic:nvPicPr>
-                          <pic:cNvPr id="307955582" name="Picture 5" descr="A screenshot of a computer&#10;&#10;AI-generated content may be incorrect."/>
-                          <pic:cNvPicPr/>
-                        </pic:nvPicPr>
-                        <pic:blipFill>
-                          <a:blip r:embed="rId13" cstate="print">
-                            <a:extLst>
-                              <a:ext uri="{28A0092B-C50C-407E-A947-70E740481C1C}">
-                                <a14:useLocalDpi xmlns:a14="http://schemas.microsoft.com/office/drawing/2010/main" val="0"/>
-                              </a:ext>
-                            </a:extLst>
-                          </a:blip>
-                          <a:stretch>
-                            <a:fillRect/>
-                          </a:stretch>
-                        </pic:blipFill>
-                        <pic:spPr>
-                          <a:xfrm>
-                            <a:off x="0" y="0"/>
-                            <a:ext cx="2605876" cy="1694654"/>
-                          </a:xfrm>
-                          <a:prstGeom prst="rect">
-                            <a:avLst/>
-                          </a:prstGeom>
-                        </pic:spPr>
-                      </pic:pic>
-                    </a:graphicData>
-                  </a:graphic>
-                </wp:inline>
-              </w:drawing>
             </w:r>
           </w:p>
         </w:tc>

--- a/Module 8 Test Plan.docx
+++ b/Module 8 Test Plan.docx
@@ -66,7 +66,10 @@
     </w:p>
     <w:p>
       <w:r>
-        <w:t>Peer tester: [Peer Tester Name]</w:t>
+        <w:t xml:space="preserve">Peer tester: </w:t>
+      </w:r>
+      <w:r>
+        <w:t>Caleb Stark</w:t>
       </w:r>
     </w:p>
     <w:p>
@@ -85,11 +88,11 @@
         <w:tblLook w:val="04A0" w:firstRow="1" w:lastRow="0" w:firstColumn="1" w:lastColumn="0" w:noHBand="0" w:noVBand="1"/>
       </w:tblPr>
       <w:tblGrid>
-        <w:gridCol w:w="664"/>
-        <w:gridCol w:w="1299"/>
-        <w:gridCol w:w="1248"/>
+        <w:gridCol w:w="663"/>
+        <w:gridCol w:w="1290"/>
+        <w:gridCol w:w="1245"/>
+        <w:gridCol w:w="1190"/>
         <w:gridCol w:w="4962"/>
-        <w:gridCol w:w="1177"/>
       </w:tblGrid>
       <w:tr>
         <w:tc>
@@ -138,12 +141,7 @@
           </w:tcPr>
           <w:p>
             <w:r>
-              <w:t>Peer</w:t>
-            </w:r>
-          </w:p>
-          <w:p>
-            <w:r>
-              <w:t>Pass/fail</w:t>
+              <w:t>Screenshots</w:t>
             </w:r>
           </w:p>
         </w:tc>
@@ -187,12 +185,19 @@
             <w:r>
               <w:t>Pass</w:t>
             </w:r>
+          </w:p>
+        </w:tc>
+        <w:tc>
+          <w:tcPr>
+            <w:tcW w:w="1728" w:type="dxa"/>
+          </w:tcPr>
+          <w:p>
             <w:r>
               <w:rPr>
                 <w:noProof/>
               </w:rPr>
               <w:drawing>
-                <wp:inline distT="0" distB="0" distL="0" distR="0" wp14:anchorId="579FDFC8" wp14:editId="2B58D2F3">
+                <wp:inline distT="0" distB="0" distL="0" distR="0" wp14:anchorId="3C1E60AC" wp14:editId="64C7FC99">
                   <wp:extent cx="3014275" cy="1960245"/>
                   <wp:effectExtent l="0" t="0" r="0" b="0"/>
                   <wp:docPr id="1086672732" name="Picture 1"/>
@@ -235,16 +240,6 @@
             </w:r>
           </w:p>
         </w:tc>
-        <w:tc>
-          <w:tcPr>
-            <w:tcW w:w="1728" w:type="dxa"/>
-          </w:tcPr>
-          <w:p>
-            <w:r>
-              <w:t>Pass</w:t>
-            </w:r>
-          </w:p>
-        </w:tc>
       </w:tr>
       <w:tr>
         <w:tc>
@@ -285,12 +280,19 @@
             <w:r>
               <w:t>Pass</w:t>
             </w:r>
+          </w:p>
+        </w:tc>
+        <w:tc>
+          <w:tcPr>
+            <w:tcW w:w="1728" w:type="dxa"/>
+          </w:tcPr>
+          <w:p>
             <w:r>
               <w:rPr>
                 <w:noProof/>
               </w:rPr>
               <w:drawing>
-                <wp:inline distT="0" distB="0" distL="0" distR="0" wp14:anchorId="0C7CBAD9" wp14:editId="2818DDB7">
+                <wp:inline distT="0" distB="0" distL="0" distR="0" wp14:anchorId="0CDFC909" wp14:editId="679940A4">
                   <wp:extent cx="2971800" cy="1932623"/>
                   <wp:effectExtent l="0" t="0" r="0" b="0"/>
                   <wp:docPr id="666122265" name="Picture 5" descr="A screenshot of a website&#10;&#10;AI-generated content may be incorrect."/>
@@ -333,16 +335,6 @@
             </w:r>
           </w:p>
         </w:tc>
-        <w:tc>
-          <w:tcPr>
-            <w:tcW w:w="1728" w:type="dxa"/>
-          </w:tcPr>
-          <w:p>
-            <w:r>
-              <w:t>Pass</w:t>
-            </w:r>
-          </w:p>
-        </w:tc>
       </w:tr>
     </w:tbl>
     <w:p>
@@ -350,7 +342,6 @@
         <w:pStyle w:val="Heading1"/>
       </w:pPr>
       <w:r>
-        <w:lastRenderedPageBreak/>
         <w:t>Test 2: About Us Page Content Accuracy</w:t>
       </w:r>
     </w:p>
@@ -364,6 +355,7 @@
     </w:p>
     <w:p>
       <w:r>
+        <w:lastRenderedPageBreak/>
         <w:t>Date tested: 2025/04/</w:t>
       </w:r>
       <w:r>
@@ -372,7 +364,10 @@
     </w:p>
     <w:p>
       <w:r>
-        <w:t>Peer tester: [Peer Tester Name]</w:t>
+        <w:t xml:space="preserve">Peer tester: </w:t>
+      </w:r>
+      <w:r>
+        <w:t>Caleb Stark</w:t>
       </w:r>
     </w:p>
     <w:p>
@@ -391,11 +386,11 @@
         <w:tblLook w:val="04A0" w:firstRow="1" w:lastRow="0" w:firstColumn="1" w:lastColumn="0" w:noHBand="0" w:noVBand="1"/>
       </w:tblPr>
       <w:tblGrid>
-        <w:gridCol w:w="749"/>
-        <w:gridCol w:w="1714"/>
-        <w:gridCol w:w="1594"/>
+        <w:gridCol w:w="754"/>
+        <w:gridCol w:w="1729"/>
+        <w:gridCol w:w="1620"/>
+        <w:gridCol w:w="1269"/>
         <w:gridCol w:w="3978"/>
-        <w:gridCol w:w="1315"/>
       </w:tblGrid>
       <w:tr>
         <w:tc>
@@ -444,12 +439,7 @@
           </w:tcPr>
           <w:p>
             <w:r>
-              <w:t>Peer</w:t>
-            </w:r>
-          </w:p>
-          <w:p>
-            <w:r>
-              <w:t>Pass/fail</w:t>
+              <w:t>Screenshots</w:t>
             </w:r>
           </w:p>
         </w:tc>
@@ -493,12 +483,19 @@
             <w:r>
               <w:t>Pass</w:t>
             </w:r>
+          </w:p>
+        </w:tc>
+        <w:tc>
+          <w:tcPr>
+            <w:tcW w:w="1728" w:type="dxa"/>
+          </w:tcPr>
+          <w:p>
             <w:r>
               <w:rPr>
                 <w:noProof/>
               </w:rPr>
               <w:drawing>
-                <wp:inline distT="0" distB="0" distL="0" distR="0" wp14:anchorId="07475B8B" wp14:editId="578F88F6">
+                <wp:inline distT="0" distB="0" distL="0" distR="0" wp14:anchorId="7E87EC63" wp14:editId="1662BBB6">
                   <wp:extent cx="2389353" cy="1553845"/>
                   <wp:effectExtent l="0" t="0" r="0" b="0"/>
                   <wp:docPr id="319047079" name="Picture 3" descr="A screenshot of a website&#10;&#10;AI-generated content may be incorrect."/>
@@ -541,16 +538,6 @@
             </w:r>
           </w:p>
         </w:tc>
-        <w:tc>
-          <w:tcPr>
-            <w:tcW w:w="1728" w:type="dxa"/>
-          </w:tcPr>
-          <w:p>
-            <w:r>
-              <w:t>Pass</w:t>
-            </w:r>
-          </w:p>
-        </w:tc>
       </w:tr>
       <w:tr>
         <w:tc>
@@ -591,12 +578,19 @@
             <w:r>
               <w:t>Pass</w:t>
             </w:r>
+          </w:p>
+        </w:tc>
+        <w:tc>
+          <w:tcPr>
+            <w:tcW w:w="1728" w:type="dxa"/>
+          </w:tcPr>
+          <w:p>
             <w:r>
               <w:rPr>
                 <w:noProof/>
               </w:rPr>
               <w:drawing>
-                <wp:inline distT="0" distB="0" distL="0" distR="0" wp14:anchorId="5482F795" wp14:editId="3F60FA20">
+                <wp:inline distT="0" distB="0" distL="0" distR="0" wp14:anchorId="5C121B6A" wp14:editId="50E5AE76">
                   <wp:extent cx="2247900" cy="1461855"/>
                   <wp:effectExtent l="0" t="0" r="0" b="0"/>
                   <wp:docPr id="1045082121" name="Picture 4" descr="A screenshot of a website&#10;&#10;AI-generated content may be incorrect."/>
@@ -639,16 +633,6 @@
             </w:r>
           </w:p>
         </w:tc>
-        <w:tc>
-          <w:tcPr>
-            <w:tcW w:w="1728" w:type="dxa"/>
-          </w:tcPr>
-          <w:p>
-            <w:r>
-              <w:t>Pass</w:t>
-            </w:r>
-          </w:p>
-        </w:tc>
       </w:tr>
     </w:tbl>
     <w:p>
@@ -661,25 +645,34 @@
     </w:p>
     <w:p>
       <w:r>
-        <w:t xml:space="preserve">Developer: </w:t>
-      </w:r>
-      <w:r>
-        <w:t>Mikaila Steinbrugge</w:t>
+        <w:t>Developer:</w:t>
+      </w:r>
+      <w:r>
+        <w:t xml:space="preserve"> Mikaila Steinbrugge</w:t>
       </w:r>
     </w:p>
     <w:p>
       <w:r>
-        <w:t>Date tested: 2025/04/15</w:t>
+        <w:t>Date tested: 2025/04/</w:t>
+      </w:r>
+      <w:r>
+        <w:t>20</w:t>
       </w:r>
     </w:p>
     <w:p>
       <w:r>
-        <w:t>Peer tester: [Peer Tester Name]</w:t>
+        <w:t xml:space="preserve">Peer tester: </w:t>
+      </w:r>
+      <w:r>
+        <w:t>Caleb Stark</w:t>
       </w:r>
     </w:p>
     <w:p>
       <w:r>
-        <w:t>Date tested: 2025/04/15</w:t>
+        <w:t>Date tested: 2025/04/</w:t>
+      </w:r>
+      <w:r>
+        <w:t>20</w:t>
       </w:r>
     </w:p>
     <w:p/>
@@ -693,24 +686,23 @@
         <w:gridCol w:w="651"/>
         <w:gridCol w:w="1438"/>
         <w:gridCol w:w="1475"/>
-        <w:gridCol w:w="4596"/>
-        <w:gridCol w:w="1190"/>
+        <w:gridCol w:w="1091"/>
+        <w:gridCol w:w="4695"/>
       </w:tblGrid>
       <w:tr>
         <w:tc>
           <w:tcPr>
-            <w:tcW w:w="651" w:type="dxa"/>
-          </w:tcPr>
-          <w:p>
-            <w:r>
-              <w:lastRenderedPageBreak/>
+            <w:tcW w:w="616" w:type="dxa"/>
+          </w:tcPr>
+          <w:p>
+            <w:r>
               <w:t>Step</w:t>
             </w:r>
           </w:p>
         </w:tc>
         <w:tc>
           <w:tcPr>
-            <w:tcW w:w="1438" w:type="dxa"/>
+            <w:tcW w:w="1339" w:type="dxa"/>
           </w:tcPr>
           <w:p>
             <w:r>
@@ -720,7 +712,7 @@
         </w:tc>
         <w:tc>
           <w:tcPr>
-            <w:tcW w:w="1475" w:type="dxa"/>
+            <w:tcW w:w="1373" w:type="dxa"/>
           </w:tcPr>
           <w:p>
             <w:r>
@@ -730,7 +722,7 @@
         </w:tc>
         <w:tc>
           <w:tcPr>
-            <w:tcW w:w="4441" w:type="dxa"/>
+            <w:tcW w:w="1020" w:type="dxa"/>
           </w:tcPr>
           <w:p>
             <w:r>
@@ -740,16 +732,11 @@
         </w:tc>
         <w:tc>
           <w:tcPr>
-            <w:tcW w:w="1345" w:type="dxa"/>
-          </w:tcPr>
-          <w:p>
-            <w:r>
-              <w:t>Peer</w:t>
-            </w:r>
-          </w:p>
-          <w:p>
-            <w:r>
-              <w:t>Pass/fail</w:t>
+            <w:tcW w:w="5002" w:type="dxa"/>
+          </w:tcPr>
+          <w:p>
+            <w:r>
+              <w:t>Screenshots</w:t>
             </w:r>
           </w:p>
         </w:tc>
@@ -757,17 +744,18 @@
       <w:tr>
         <w:tc>
           <w:tcPr>
-            <w:tcW w:w="651" w:type="dxa"/>
-          </w:tcPr>
-          <w:p>
-            <w:r>
+            <w:tcW w:w="616" w:type="dxa"/>
+          </w:tcPr>
+          <w:p>
+            <w:r>
+              <w:lastRenderedPageBreak/>
               <w:t>1</w:t>
             </w:r>
           </w:p>
         </w:tc>
         <w:tc>
           <w:tcPr>
-            <w:tcW w:w="1438" w:type="dxa"/>
+            <w:tcW w:w="1339" w:type="dxa"/>
           </w:tcPr>
           <w:p>
             <w:r>
@@ -777,7 +765,7 @@
         </w:tc>
         <w:tc>
           <w:tcPr>
-            <w:tcW w:w="1475" w:type="dxa"/>
+            <w:tcW w:w="1373" w:type="dxa"/>
           </w:tcPr>
           <w:p>
             <w:r>
@@ -787,23 +775,29 @@
         </w:tc>
         <w:tc>
           <w:tcPr>
-            <w:tcW w:w="4441" w:type="dxa"/>
+            <w:tcW w:w="1020" w:type="dxa"/>
           </w:tcPr>
           <w:p>
             <w:r>
               <w:t>Pass</w:t>
             </w:r>
           </w:p>
+        </w:tc>
+        <w:tc>
+          <w:tcPr>
+            <w:tcW w:w="5002" w:type="dxa"/>
+          </w:tcPr>
           <w:p>
             <w:r>
               <w:rPr>
                 <w:noProof/>
+                <w14:ligatures w14:val="standardContextual"/>
               </w:rPr>
               <w:drawing>
-                <wp:inline distT="0" distB="0" distL="0" distR="0" wp14:anchorId="55621906" wp14:editId="2F66DF6F">
-                  <wp:extent cx="2752725" cy="1679868"/>
-                  <wp:effectExtent l="0" t="0" r="0" b="0"/>
-                  <wp:docPr id="914752554" name="Picture 1"/>
+                <wp:inline distT="0" distB="0" distL="0" distR="0" wp14:anchorId="01A0157F" wp14:editId="55287BA9">
+                  <wp:extent cx="2330766" cy="1515745"/>
+                  <wp:effectExtent l="0" t="0" r="6350" b="0"/>
+                  <wp:docPr id="629365074" name="Picture 1" descr="A screenshot of a computer&#10;&#10;AI-generated content may be incorrect."/>
                   <wp:cNvGraphicFramePr>
                     <a:graphicFrameLocks xmlns:a="http://schemas.openxmlformats.org/drawingml/2006/main" noChangeAspect="1"/>
                   </wp:cNvGraphicFramePr>
@@ -811,11 +805,17 @@
                     <a:graphicData uri="http://schemas.openxmlformats.org/drawingml/2006/picture">
                       <pic:pic xmlns:pic="http://schemas.openxmlformats.org/drawingml/2006/picture">
                         <pic:nvPicPr>
-                          <pic:cNvPr id="914752554" name=""/>
+                          <pic:cNvPr id="629365074" name="Picture 1" descr="A screenshot of a computer&#10;&#10;AI-generated content may be incorrect."/>
                           <pic:cNvPicPr/>
                         </pic:nvPicPr>
                         <pic:blipFill>
-                          <a:blip r:embed="rId8"/>
+                          <a:blip r:embed="rId8" cstate="print">
+                            <a:extLst>
+                              <a:ext uri="{28A0092B-C50C-407E-A947-70E740481C1C}">
+                                <a14:useLocalDpi xmlns:a14="http://schemas.microsoft.com/office/drawing/2010/main" val="0"/>
+                              </a:ext>
+                            </a:extLst>
+                          </a:blip>
                           <a:stretch>
                             <a:fillRect/>
                           </a:stretch>
@@ -823,7 +823,7 @@
                         <pic:spPr>
                           <a:xfrm>
                             <a:off x="0" y="0"/>
-                            <a:ext cx="2761415" cy="1685171"/>
+                            <a:ext cx="2374159" cy="1543964"/>
                           </a:xfrm>
                           <a:prstGeom prst="rect">
                             <a:avLst/>
@@ -837,21 +837,11 @@
             </w:r>
           </w:p>
         </w:tc>
-        <w:tc>
-          <w:tcPr>
-            <w:tcW w:w="1345" w:type="dxa"/>
-          </w:tcPr>
-          <w:p>
-            <w:r>
-              <w:t>Pass</w:t>
-            </w:r>
-          </w:p>
-        </w:tc>
       </w:tr>
       <w:tr>
         <w:tc>
           <w:tcPr>
-            <w:tcW w:w="651" w:type="dxa"/>
+            <w:tcW w:w="616" w:type="dxa"/>
           </w:tcPr>
           <w:p>
             <w:r>
@@ -861,7 +851,7 @@
         </w:tc>
         <w:tc>
           <w:tcPr>
-            <w:tcW w:w="1438" w:type="dxa"/>
+            <w:tcW w:w="1339" w:type="dxa"/>
           </w:tcPr>
           <w:p>
             <w:r>
@@ -871,7 +861,7 @@
         </w:tc>
         <w:tc>
           <w:tcPr>
-            <w:tcW w:w="1475" w:type="dxa"/>
+            <w:tcW w:w="1373" w:type="dxa"/>
           </w:tcPr>
           <w:p>
             <w:r>
@@ -881,23 +871,29 @@
         </w:tc>
         <w:tc>
           <w:tcPr>
-            <w:tcW w:w="4441" w:type="dxa"/>
+            <w:tcW w:w="1020" w:type="dxa"/>
           </w:tcPr>
           <w:p>
             <w:r>
               <w:t>Pass</w:t>
             </w:r>
           </w:p>
+        </w:tc>
+        <w:tc>
+          <w:tcPr>
+            <w:tcW w:w="5002" w:type="dxa"/>
+          </w:tcPr>
           <w:p>
             <w:r>
               <w:rPr>
                 <w:noProof/>
+                <w14:ligatures w14:val="standardContextual"/>
               </w:rPr>
               <w:drawing>
-                <wp:inline distT="0" distB="0" distL="0" distR="0" wp14:anchorId="450AF817" wp14:editId="50DC53EF">
-                  <wp:extent cx="2628549" cy="1733550"/>
-                  <wp:effectExtent l="0" t="0" r="635" b="0"/>
-                  <wp:docPr id="42392117" name="Picture 1"/>
+                <wp:inline distT="0" distB="0" distL="0" distR="0" wp14:anchorId="0184D8B3" wp14:editId="20D769BF">
+                  <wp:extent cx="2506526" cy="1630045"/>
+                  <wp:effectExtent l="0" t="0" r="0" b="0"/>
+                  <wp:docPr id="2133287704" name="Picture 4" descr="A screenshot of a computer&#10;&#10;AI-generated content may be incorrect."/>
                   <wp:cNvGraphicFramePr>
                     <a:graphicFrameLocks xmlns:a="http://schemas.openxmlformats.org/drawingml/2006/main" noChangeAspect="1"/>
                   </wp:cNvGraphicFramePr>
@@ -905,11 +901,17 @@
                     <a:graphicData uri="http://schemas.openxmlformats.org/drawingml/2006/picture">
                       <pic:pic xmlns:pic="http://schemas.openxmlformats.org/drawingml/2006/picture">
                         <pic:nvPicPr>
-                          <pic:cNvPr id="42392117" name=""/>
+                          <pic:cNvPr id="2133287704" name="Picture 4" descr="A screenshot of a computer&#10;&#10;AI-generated content may be incorrect."/>
                           <pic:cNvPicPr/>
                         </pic:nvPicPr>
                         <pic:blipFill>
-                          <a:blip r:embed="rId9"/>
+                          <a:blip r:embed="rId9" cstate="print">
+                            <a:extLst>
+                              <a:ext uri="{28A0092B-C50C-407E-A947-70E740481C1C}">
+                                <a14:useLocalDpi xmlns:a14="http://schemas.microsoft.com/office/drawing/2010/main" val="0"/>
+                              </a:ext>
+                            </a:extLst>
+                          </a:blip>
                           <a:stretch>
                             <a:fillRect/>
                           </a:stretch>
@@ -917,7 +919,7 @@
                         <pic:spPr>
                           <a:xfrm>
                             <a:off x="0" y="0"/>
-                            <a:ext cx="2644150" cy="1743839"/>
+                            <a:ext cx="2515533" cy="1635902"/>
                           </a:xfrm>
                           <a:prstGeom prst="rect">
                             <a:avLst/>
@@ -931,21 +933,11 @@
             </w:r>
           </w:p>
         </w:tc>
-        <w:tc>
-          <w:tcPr>
-            <w:tcW w:w="1345" w:type="dxa"/>
-          </w:tcPr>
-          <w:p>
-            <w:r>
-              <w:t>Pass</w:t>
-            </w:r>
-          </w:p>
-        </w:tc>
       </w:tr>
       <w:tr>
         <w:tc>
           <w:tcPr>
-            <w:tcW w:w="651" w:type="dxa"/>
+            <w:tcW w:w="616" w:type="dxa"/>
           </w:tcPr>
           <w:p>
             <w:r>
@@ -955,7 +947,7 @@
         </w:tc>
         <w:tc>
           <w:tcPr>
-            <w:tcW w:w="1438" w:type="dxa"/>
+            <w:tcW w:w="1339" w:type="dxa"/>
           </w:tcPr>
           <w:p>
             <w:r>
@@ -965,7 +957,7 @@
         </w:tc>
         <w:tc>
           <w:tcPr>
-            <w:tcW w:w="1475" w:type="dxa"/>
+            <w:tcW w:w="1373" w:type="dxa"/>
           </w:tcPr>
           <w:p>
             <w:r>
@@ -975,23 +967,29 @@
         </w:tc>
         <w:tc>
           <w:tcPr>
-            <w:tcW w:w="4441" w:type="dxa"/>
+            <w:tcW w:w="1020" w:type="dxa"/>
           </w:tcPr>
           <w:p>
             <w:r>
               <w:t>Pass</w:t>
             </w:r>
           </w:p>
+        </w:tc>
+        <w:tc>
+          <w:tcPr>
+            <w:tcW w:w="5002" w:type="dxa"/>
+          </w:tcPr>
           <w:p>
             <w:r>
               <w:rPr>
                 <w:noProof/>
+                <w14:ligatures w14:val="standardContextual"/>
               </w:rPr>
               <w:drawing>
-                <wp:inline distT="0" distB="0" distL="0" distR="0" wp14:anchorId="55A60530" wp14:editId="5D21EEDB">
-                  <wp:extent cx="2781300" cy="1262282"/>
-                  <wp:effectExtent l="0" t="0" r="0" b="0"/>
-                  <wp:docPr id="17411039" name="Picture 1"/>
+                <wp:inline distT="0" distB="0" distL="0" distR="0" wp14:anchorId="4F4C06CA" wp14:editId="074C9AB3">
+                  <wp:extent cx="2595880" cy="1688154"/>
+                  <wp:effectExtent l="0" t="0" r="0" b="1270"/>
+                  <wp:docPr id="429915841" name="Picture 3" descr="A screenshot of a computer&#10;&#10;AI-generated content may be incorrect."/>
                   <wp:cNvGraphicFramePr>
                     <a:graphicFrameLocks xmlns:a="http://schemas.openxmlformats.org/drawingml/2006/main" noChangeAspect="1"/>
                   </wp:cNvGraphicFramePr>
@@ -999,11 +997,17 @@
                     <a:graphicData uri="http://schemas.openxmlformats.org/drawingml/2006/picture">
                       <pic:pic xmlns:pic="http://schemas.openxmlformats.org/drawingml/2006/picture">
                         <pic:nvPicPr>
-                          <pic:cNvPr id="17411039" name=""/>
+                          <pic:cNvPr id="429915841" name="Picture 3" descr="A screenshot of a computer&#10;&#10;AI-generated content may be incorrect."/>
                           <pic:cNvPicPr/>
                         </pic:nvPicPr>
                         <pic:blipFill>
-                          <a:blip r:embed="rId10"/>
+                          <a:blip r:embed="rId10" cstate="print">
+                            <a:extLst>
+                              <a:ext uri="{28A0092B-C50C-407E-A947-70E740481C1C}">
+                                <a14:useLocalDpi xmlns:a14="http://schemas.microsoft.com/office/drawing/2010/main" val="0"/>
+                              </a:ext>
+                            </a:extLst>
+                          </a:blip>
                           <a:stretch>
                             <a:fillRect/>
                           </a:stretch>
@@ -1011,7 +1015,7 @@
                         <pic:spPr>
                           <a:xfrm>
                             <a:off x="0" y="0"/>
-                            <a:ext cx="2794028" cy="1268058"/>
+                            <a:ext cx="2638878" cy="1716116"/>
                           </a:xfrm>
                           <a:prstGeom prst="rect">
                             <a:avLst/>
@@ -1025,16 +1029,6 @@
             </w:r>
           </w:p>
         </w:tc>
-        <w:tc>
-          <w:tcPr>
-            <w:tcW w:w="1345" w:type="dxa"/>
-          </w:tcPr>
-          <w:p>
-            <w:r>
-              <w:t>Pass</w:t>
-            </w:r>
-          </w:p>
-        </w:tc>
       </w:tr>
     </w:tbl>
     <w:p>
@@ -1042,10 +1036,7 @@
         <w:pStyle w:val="Heading1"/>
       </w:pPr>
       <w:r>
-        <w:t xml:space="preserve">Test 4: Reservation Summary Page </w:t>
-      </w:r>
-      <w:r>
-        <w:t>Information</w:t>
+        <w:t xml:space="preserve">Test 4: Reservation Summary Page Layout </w:t>
       </w:r>
     </w:p>
     <w:p>
@@ -1058,17 +1049,26 @@
     </w:p>
     <w:p>
       <w:r>
-        <w:t>Date tested: 2025/04/15</w:t>
+        <w:t>Date tested: 2025/04/</w:t>
+      </w:r>
+      <w:r>
+        <w:t>20</w:t>
       </w:r>
     </w:p>
     <w:p>
       <w:r>
-        <w:t>Peer tester: [Peer Tester Name]</w:t>
+        <w:t xml:space="preserve">Peer tester: </w:t>
+      </w:r>
+      <w:r>
+        <w:t>Caleb Stark</w:t>
       </w:r>
     </w:p>
     <w:p>
       <w:r>
-        <w:t>Date tested: 2025/04/15</w:t>
+        <w:t>Date tested: 2025/04/</w:t>
+      </w:r>
+      <w:r>
+        <w:t>20</w:t>
       </w:r>
     </w:p>
     <w:p/>
@@ -1082,26 +1082,27 @@
         <w:tblLook w:val="04A0" w:firstRow="1" w:lastRow="0" w:firstColumn="1" w:lastColumn="0" w:noHBand="0" w:noVBand="1"/>
       </w:tblPr>
       <w:tblGrid>
-        <w:gridCol w:w="651"/>
-        <w:gridCol w:w="1485"/>
-        <w:gridCol w:w="1279"/>
-        <w:gridCol w:w="4596"/>
-        <w:gridCol w:w="1339"/>
+        <w:gridCol w:w="715"/>
+        <w:gridCol w:w="1677"/>
+        <w:gridCol w:w="1489"/>
+        <w:gridCol w:w="1173"/>
+        <w:gridCol w:w="4296"/>
       </w:tblGrid>
       <w:tr>
         <w:tc>
           <w:tcPr>
-            <w:tcW w:w="642" w:type="dxa"/>
-          </w:tcPr>
-          <w:p>
-            <w:r>
+            <w:tcW w:w="985" w:type="dxa"/>
+          </w:tcPr>
+          <w:p>
+            <w:r>
+              <w:lastRenderedPageBreak/>
               <w:t>Step</w:t>
             </w:r>
           </w:p>
         </w:tc>
         <w:tc>
           <w:tcPr>
-            <w:tcW w:w="1512" w:type="dxa"/>
+            <w:tcW w:w="2250" w:type="dxa"/>
           </w:tcPr>
           <w:p>
             <w:r>
@@ -1111,7 +1112,7 @@
         </w:tc>
         <w:tc>
           <w:tcPr>
-            <w:tcW w:w="1306" w:type="dxa"/>
+            <w:tcW w:w="2160" w:type="dxa"/>
           </w:tcPr>
           <w:p>
             <w:r>
@@ -1121,7 +1122,7 @@
         </w:tc>
         <w:tc>
           <w:tcPr>
-            <w:tcW w:w="4504" w:type="dxa"/>
+            <w:tcW w:w="1517" w:type="dxa"/>
           </w:tcPr>
           <w:p>
             <w:r>
@@ -1131,16 +1132,11 @@
         </w:tc>
         <w:tc>
           <w:tcPr>
-            <w:tcW w:w="1386" w:type="dxa"/>
-          </w:tcPr>
-          <w:p>
-            <w:r>
-              <w:t>Peer</w:t>
-            </w:r>
-          </w:p>
-          <w:p>
-            <w:r>
-              <w:t>Pass/Fail</w:t>
+            <w:tcW w:w="1728" w:type="dxa"/>
+          </w:tcPr>
+          <w:p>
+            <w:r>
+              <w:t>Screenshots</w:t>
             </w:r>
           </w:p>
         </w:tc>
@@ -1148,7 +1144,7 @@
       <w:tr>
         <w:tc>
           <w:tcPr>
-            <w:tcW w:w="642" w:type="dxa"/>
+            <w:tcW w:w="985" w:type="dxa"/>
           </w:tcPr>
           <w:p>
             <w:r>
@@ -1158,7 +1154,7 @@
         </w:tc>
         <w:tc>
           <w:tcPr>
-            <w:tcW w:w="1512" w:type="dxa"/>
+            <w:tcW w:w="2250" w:type="dxa"/>
           </w:tcPr>
           <w:p>
             <w:r>
@@ -1168,7 +1164,7 @@
         </w:tc>
         <w:tc>
           <w:tcPr>
-            <w:tcW w:w="1306" w:type="dxa"/>
+            <w:tcW w:w="2160" w:type="dxa"/>
           </w:tcPr>
           <w:p>
             <w:r>
@@ -1181,23 +1177,29 @@
         </w:tc>
         <w:tc>
           <w:tcPr>
-            <w:tcW w:w="4504" w:type="dxa"/>
+            <w:tcW w:w="1517" w:type="dxa"/>
           </w:tcPr>
           <w:p>
             <w:r>
               <w:t>Pass</w:t>
             </w:r>
           </w:p>
+        </w:tc>
+        <w:tc>
+          <w:tcPr>
+            <w:tcW w:w="1728" w:type="dxa"/>
+          </w:tcPr>
           <w:p>
             <w:r>
               <w:rPr>
                 <w:noProof/>
+                <w14:ligatures w14:val="standardContextual"/>
               </w:rPr>
               <w:drawing>
-                <wp:inline distT="0" distB="0" distL="0" distR="0" wp14:anchorId="690C709A" wp14:editId="1D48A3B5">
-                  <wp:extent cx="2781300" cy="1262282"/>
-                  <wp:effectExtent l="0" t="0" r="0" b="0"/>
-                  <wp:docPr id="265986266" name="Picture 1"/>
+                <wp:inline distT="0" distB="0" distL="0" distR="0" wp14:anchorId="26C71471" wp14:editId="7E99363D">
+                  <wp:extent cx="2400300" cy="1560964"/>
+                  <wp:effectExtent l="0" t="0" r="0" b="1270"/>
+                  <wp:docPr id="400392942" name="Picture 7" descr="A screenshot of a computer&#10;&#10;AI-generated content may be incorrect."/>
                   <wp:cNvGraphicFramePr>
                     <a:graphicFrameLocks xmlns:a="http://schemas.openxmlformats.org/drawingml/2006/main" noChangeAspect="1"/>
                   </wp:cNvGraphicFramePr>
@@ -1205,11 +1207,17 @@
                     <a:graphicData uri="http://schemas.openxmlformats.org/drawingml/2006/picture">
                       <pic:pic xmlns:pic="http://schemas.openxmlformats.org/drawingml/2006/picture">
                         <pic:nvPicPr>
-                          <pic:cNvPr id="17411039" name=""/>
+                          <pic:cNvPr id="400392942" name="Picture 7" descr="A screenshot of a computer&#10;&#10;AI-generated content may be incorrect."/>
                           <pic:cNvPicPr/>
                         </pic:nvPicPr>
                         <pic:blipFill>
-                          <a:blip r:embed="rId10"/>
+                          <a:blip r:embed="rId11" cstate="print">
+                            <a:extLst>
+                              <a:ext uri="{28A0092B-C50C-407E-A947-70E740481C1C}">
+                                <a14:useLocalDpi xmlns:a14="http://schemas.microsoft.com/office/drawing/2010/main" val="0"/>
+                              </a:ext>
+                            </a:extLst>
+                          </a:blip>
                           <a:stretch>
                             <a:fillRect/>
                           </a:stretch>
@@ -1217,7 +1225,7 @@
                         <pic:spPr>
                           <a:xfrm>
                             <a:off x="0" y="0"/>
-                            <a:ext cx="2794028" cy="1268058"/>
+                            <a:ext cx="2417853" cy="1572379"/>
                           </a:xfrm>
                           <a:prstGeom prst="rect">
                             <a:avLst/>
@@ -1231,21 +1239,11 @@
             </w:r>
           </w:p>
         </w:tc>
-        <w:tc>
-          <w:tcPr>
-            <w:tcW w:w="1386" w:type="dxa"/>
-          </w:tcPr>
-          <w:p>
-            <w:r>
-              <w:t>Pass</w:t>
-            </w:r>
-          </w:p>
-        </w:tc>
       </w:tr>
       <w:tr>
         <w:tc>
           <w:tcPr>
-            <w:tcW w:w="642" w:type="dxa"/>
+            <w:tcW w:w="985" w:type="dxa"/>
           </w:tcPr>
           <w:p>
             <w:r>
@@ -1255,40 +1253,49 @@
         </w:tc>
         <w:tc>
           <w:tcPr>
-            <w:tcW w:w="1512" w:type="dxa"/>
-          </w:tcPr>
-          <w:p>
-            <w:r>
-              <w:t>Ensure that the information show matches information on reservation.</w:t>
-            </w:r>
-          </w:p>
-        </w:tc>
-        <w:tc>
-          <w:tcPr>
-            <w:tcW w:w="1306" w:type="dxa"/>
-          </w:tcPr>
-          <w:p>
-            <w:r>
-              <w:t>Should show same on SQL as on the page</w:t>
-            </w:r>
-          </w:p>
-        </w:tc>
-        <w:tc>
-          <w:tcPr>
-            <w:tcW w:w="4504" w:type="dxa"/>
+            <w:tcW w:w="2250" w:type="dxa"/>
+          </w:tcPr>
+          <w:p>
+            <w:r>
+              <w:t>Ensure “Confirm” and “Cancel” buttons are functional</w:t>
+            </w:r>
+          </w:p>
+        </w:tc>
+        <w:tc>
+          <w:tcPr>
+            <w:tcW w:w="2160" w:type="dxa"/>
+          </w:tcPr>
+          <w:p>
+            <w:r>
+              <w:t>Both buttons should be clickable and lead to the correct actions</w:t>
+            </w:r>
+          </w:p>
+        </w:tc>
+        <w:tc>
+          <w:tcPr>
+            <w:tcW w:w="1517" w:type="dxa"/>
           </w:tcPr>
           <w:p>
             <w:r>
               <w:t>Pass</w:t>
             </w:r>
           </w:p>
-          <w:p>
-            <w:r>
+        </w:tc>
+        <w:tc>
+          <w:tcPr>
+            <w:tcW w:w="1728" w:type="dxa"/>
+          </w:tcPr>
+          <w:p>
+            <w:r>
+              <w:rPr>
+                <w:noProof/>
+                <w14:ligatures w14:val="standardContextual"/>
+              </w:rPr>
               <w:drawing>
-                <wp:inline distT="0" distB="0" distL="0" distR="0" wp14:anchorId="56B461DF" wp14:editId="48A3B8C8">
-                  <wp:extent cx="2734952" cy="1257300"/>
-                  <wp:effectExtent l="0" t="0" r="8255" b="0"/>
-                  <wp:docPr id="1468377812" name="Picture 1"/>
+                <wp:inline distT="0" distB="0" distL="0" distR="0" wp14:anchorId="4FDD94F6" wp14:editId="3CA0C458">
+                  <wp:extent cx="2501900" cy="1627037"/>
+                  <wp:effectExtent l="0" t="0" r="0" b="0"/>
+                  <wp:docPr id="826946931" name="Picture 6" descr="A screenshot of a computer&#10;&#10;AI-generated content may be incorrect."/>
                   <wp:cNvGraphicFramePr>
                     <a:graphicFrameLocks xmlns:a="http://schemas.openxmlformats.org/drawingml/2006/main" noChangeAspect="1"/>
                   </wp:cNvGraphicFramePr>
@@ -1296,11 +1303,17 @@
                     <a:graphicData uri="http://schemas.openxmlformats.org/drawingml/2006/picture">
                       <pic:pic xmlns:pic="http://schemas.openxmlformats.org/drawingml/2006/picture">
                         <pic:nvPicPr>
-                          <pic:cNvPr id="1468377812" name=""/>
+                          <pic:cNvPr id="826946931" name="Picture 6" descr="A screenshot of a computer&#10;&#10;AI-generated content may be incorrect."/>
                           <pic:cNvPicPr/>
                         </pic:nvPicPr>
                         <pic:blipFill>
-                          <a:blip r:embed="rId11"/>
+                          <a:blip r:embed="rId12" cstate="print">
+                            <a:extLst>
+                              <a:ext uri="{28A0092B-C50C-407E-A947-70E740481C1C}">
+                                <a14:useLocalDpi xmlns:a14="http://schemas.microsoft.com/office/drawing/2010/main" val="0"/>
+                              </a:ext>
+                            </a:extLst>
+                          </a:blip>
                           <a:stretch>
                             <a:fillRect/>
                           </a:stretch>
@@ -1308,7 +1321,7 @@
                         <pic:spPr>
                           <a:xfrm>
                             <a:off x="0" y="0"/>
-                            <a:ext cx="2742482" cy="1260762"/>
+                            <a:ext cx="2509945" cy="1632269"/>
                           </a:xfrm>
                           <a:prstGeom prst="rect">
                             <a:avLst/>
@@ -1322,13 +1335,99 @@
             </w:r>
           </w:p>
         </w:tc>
-        <w:tc>
-          <w:tcPr>
-            <w:tcW w:w="1386" w:type="dxa"/>
+      </w:tr>
+      <w:tr>
+        <w:tc>
+          <w:tcPr>
+            <w:tcW w:w="985" w:type="dxa"/>
+          </w:tcPr>
+          <w:p>
+            <w:r>
+              <w:t>3</w:t>
+            </w:r>
+          </w:p>
+        </w:tc>
+        <w:tc>
+          <w:tcPr>
+            <w:tcW w:w="2250" w:type="dxa"/>
+          </w:tcPr>
+          <w:p>
+            <w:r>
+              <w:t>Confirm error/success messages are visible</w:t>
+            </w:r>
+          </w:p>
+        </w:tc>
+        <w:tc>
+          <w:tcPr>
+            <w:tcW w:w="2160" w:type="dxa"/>
+          </w:tcPr>
+          <w:p>
+            <w:r>
+              <w:t>Messages should be clear and visible when appropriate</w:t>
+            </w:r>
+          </w:p>
+        </w:tc>
+        <w:tc>
+          <w:tcPr>
+            <w:tcW w:w="1517" w:type="dxa"/>
           </w:tcPr>
           <w:p>
             <w:r>
               <w:t>Pass</w:t>
+            </w:r>
+          </w:p>
+        </w:tc>
+        <w:tc>
+          <w:tcPr>
+            <w:tcW w:w="1728" w:type="dxa"/>
+          </w:tcPr>
+          <w:p>
+            <w:r>
+              <w:rPr>
+                <w:noProof/>
+                <w14:ligatures w14:val="standardContextual"/>
+              </w:rPr>
+              <w:drawing>
+                <wp:inline distT="0" distB="0" distL="0" distR="0" wp14:anchorId="6B69FD22" wp14:editId="5BB151EC">
+                  <wp:extent cx="2590800" cy="1684850"/>
+                  <wp:effectExtent l="0" t="0" r="0" b="4445"/>
+                  <wp:docPr id="307955582" name="Picture 5" descr="A screenshot of a computer&#10;&#10;AI-generated content may be incorrect."/>
+                  <wp:cNvGraphicFramePr>
+                    <a:graphicFrameLocks xmlns:a="http://schemas.openxmlformats.org/drawingml/2006/main" noChangeAspect="1"/>
+                  </wp:cNvGraphicFramePr>
+                  <a:graphic xmlns:a="http://schemas.openxmlformats.org/drawingml/2006/main">
+                    <a:graphicData uri="http://schemas.openxmlformats.org/drawingml/2006/picture">
+                      <pic:pic xmlns:pic="http://schemas.openxmlformats.org/drawingml/2006/picture">
+                        <pic:nvPicPr>
+                          <pic:cNvPr id="307955582" name="Picture 5" descr="A screenshot of a computer&#10;&#10;AI-generated content may be incorrect."/>
+                          <pic:cNvPicPr/>
+                        </pic:nvPicPr>
+                        <pic:blipFill>
+                          <a:blip r:embed="rId13" cstate="print">
+                            <a:extLst>
+                              <a:ext uri="{28A0092B-C50C-407E-A947-70E740481C1C}">
+                                <a14:useLocalDpi xmlns:a14="http://schemas.microsoft.com/office/drawing/2010/main" val="0"/>
+                              </a:ext>
+                            </a:extLst>
+                          </a:blip>
+                          <a:stretch>
+                            <a:fillRect/>
+                          </a:stretch>
+                        </pic:blipFill>
+                        <pic:spPr>
+                          <a:xfrm>
+                            <a:off x="0" y="0"/>
+                            <a:ext cx="2605876" cy="1694654"/>
+                          </a:xfrm>
+                          <a:prstGeom prst="rect">
+                            <a:avLst/>
+                          </a:prstGeom>
+                        </pic:spPr>
+                      </pic:pic>
+                    </a:graphicData>
+                  </a:graphic>
+                </wp:inline>
+              </w:drawing>
             </w:r>
           </w:p>
         </w:tc>
